--- a/Requisitos.docx
+++ b/Requisitos.docx
@@ -1,6 +1,6 @@
 
 <file path=word/document.xml><?xml version="1.0" encoding="utf-8"?>
-<w:document xmlns:wpc="http://schemas.microsoft.com/office/word/2010/wordprocessingCanvas" xmlns:cx="http://schemas.microsoft.com/office/drawing/2014/chartex" xmlns:cx1="http://schemas.microsoft.com/office/drawing/2015/9/8/chartex" xmlns:cx2="http://schemas.microsoft.com/office/drawing/2015/10/21/chartex" xmlns:cx3="http://schemas.microsoft.com/office/drawing/2016/5/9/chartex" xmlns:cx4="http://schemas.microsoft.com/office/drawing/2016/5/10/chartex" xmlns:cx5="http://schemas.microsoft.com/office/drawing/2016/5/11/chartex" xmlns:cx6="http://schemas.microsoft.com/office/drawing/2016/5/12/chartex" xmlns:cx7="http://schemas.microsoft.com/office/drawing/2016/5/13/chartex" xmlns:cx8="http://schemas.microsoft.com/office/drawing/2016/5/14/chartex" xmlns:mc="http://schemas.openxmlformats.org/markup-compatibility/2006" xmlns:aink="http://schemas.microsoft.com/office/drawing/2016/ink" xmlns:am3d="http://schemas.microsoft.com/office/drawing/2017/model3d" xmlns:o="urn:schemas-microsoft-com:office:office" xmlns:r="http://schemas.openxmlformats.org/officeDocument/2006/relationships" xmlns:m="http://schemas.openxmlformats.org/officeDocument/2006/math" xmlns:v="urn:schemas-microsoft-com:vml" xmlns:wp14="http://schemas.microsoft.com/office/word/2010/wordprocessingDrawing" xmlns:wp="http://schemas.openxmlformats.org/drawingml/2006/wordprocessingDrawing" xmlns:w10="urn:schemas-microsoft-com:office:word" xmlns:w="http://schemas.openxmlformats.org/wordprocessingml/2006/main" xmlns:w14="http://schemas.microsoft.com/office/word/2010/wordml" xmlns:w15="http://schemas.microsoft.com/office/word/2012/wordml" xmlns:w16cid="http://schemas.microsoft.com/office/word/2016/wordml/cid" xmlns:w16se="http://schemas.microsoft.com/office/word/2015/wordml/symex" xmlns:wpg="http://schemas.microsoft.com/office/word/2010/wordprocessingGroup" xmlns:wpi="http://schemas.microsoft.com/office/word/2010/wordprocessingInk" xmlns:wne="http://schemas.microsoft.com/office/word/2006/wordml" xmlns:wps="http://schemas.microsoft.com/office/word/2010/wordprocessingShape" mc:Ignorable="w14 w15 w16se w16cid wp14">
+<w:document xmlns:wpc="http://schemas.microsoft.com/office/word/2010/wordprocessingCanvas" xmlns:cx="http://schemas.microsoft.com/office/drawing/2014/chartex" xmlns:cx1="http://schemas.microsoft.com/office/drawing/2015/9/8/chartex" xmlns:mc="http://schemas.openxmlformats.org/markup-compatibility/2006" xmlns:o="urn:schemas-microsoft-com:office:office" xmlns:r="http://schemas.openxmlformats.org/officeDocument/2006/relationships" xmlns:m="http://schemas.openxmlformats.org/officeDocument/2006/math" xmlns:v="urn:schemas-microsoft-com:vml" xmlns:wp14="http://schemas.microsoft.com/office/word/2010/wordprocessingDrawing" xmlns:wp="http://schemas.openxmlformats.org/drawingml/2006/wordprocessingDrawing" xmlns:w10="urn:schemas-microsoft-com:office:word" xmlns:w="http://schemas.openxmlformats.org/wordprocessingml/2006/main" xmlns:w14="http://schemas.microsoft.com/office/word/2010/wordml" xmlns:w15="http://schemas.microsoft.com/office/word/2012/wordml" xmlns:w16se="http://schemas.microsoft.com/office/word/2015/wordml/symex" xmlns:wpg="http://schemas.microsoft.com/office/word/2010/wordprocessingGroup" xmlns:wpi="http://schemas.microsoft.com/office/word/2010/wordprocessingInk" xmlns:wne="http://schemas.microsoft.com/office/word/2006/wordml" xmlns:wps="http://schemas.microsoft.com/office/word/2010/wordprocessingShape" mc:Ignorable="w14 w15 w16se wp14">
   <w:body>
     <w:p>
       <w:pPr>
@@ -27,89 +27,7 @@
           <w:sz w:val="24"/>
           <w:szCs w:val="24"/>
         </w:rPr>
-        <w:t>Um</w:t>
-      </w:r>
-      <w:r>
-        <w:rPr>
-          <w:rFonts w:ascii="Arial" w:hAnsi="Arial" w:cs="Arial"/>
-          <w:sz w:val="24"/>
-          <w:szCs w:val="24"/>
-        </w:rPr>
-        <w:t xml:space="preserve"> Shopping quer melhorar o atendimento da praça de</w:t>
-      </w:r>
-      <w:r>
-        <w:rPr>
-          <w:rFonts w:ascii="Arial" w:hAnsi="Arial" w:cs="Arial"/>
-          <w:sz w:val="24"/>
-          <w:szCs w:val="24"/>
-        </w:rPr>
-        <w:t xml:space="preserve"> </w:t>
-      </w:r>
-      <w:r>
-        <w:rPr>
-          <w:rFonts w:ascii="Arial" w:hAnsi="Arial" w:cs="Arial"/>
-          <w:sz w:val="24"/>
-          <w:szCs w:val="24"/>
-        </w:rPr>
-        <w:t>alimentação. Um projeto piloto, será realizado com três restaurantes. O</w:t>
-      </w:r>
-      <w:r>
-        <w:rPr>
-          <w:rFonts w:ascii="Arial" w:hAnsi="Arial" w:cs="Arial"/>
-          <w:sz w:val="24"/>
-          <w:szCs w:val="24"/>
-        </w:rPr>
-        <w:t xml:space="preserve"> </w:t>
-      </w:r>
-      <w:r>
-        <w:rPr>
-          <w:rFonts w:ascii="Arial" w:hAnsi="Arial" w:cs="Arial"/>
-          <w:sz w:val="24"/>
-          <w:szCs w:val="24"/>
-        </w:rPr>
-        <w:t xml:space="preserve">projeto é denominado </w:t>
-      </w:r>
-      <w:r>
-        <w:rPr>
-          <w:rFonts w:ascii="Arial" w:hAnsi="Arial" w:cs="Arial"/>
-          <w:sz w:val="24"/>
-          <w:szCs w:val="24"/>
-        </w:rPr>
-        <w:t>Fila Zero</w:t>
-      </w:r>
-      <w:r>
-        <w:rPr>
-          <w:rFonts w:ascii="Arial" w:hAnsi="Arial" w:cs="Arial"/>
-          <w:sz w:val="24"/>
-          <w:szCs w:val="24"/>
-        </w:rPr>
-        <w:t>. O nome final ainda não foi de</w:t>
-      </w:r>
-      <w:bookmarkStart w:id="0" w:name="_GoBack"/>
-      <w:bookmarkEnd w:id="0"/>
-      <w:r>
-        <w:rPr>
-          <w:rFonts w:ascii="Arial" w:hAnsi="Arial" w:cs="Arial"/>
-          <w:sz w:val="24"/>
-          <w:szCs w:val="24"/>
-        </w:rPr>
-        <w:t>finido,</w:t>
-      </w:r>
-      <w:r>
-        <w:rPr>
-          <w:rFonts w:ascii="Arial" w:hAnsi="Arial" w:cs="Arial"/>
-          <w:sz w:val="24"/>
-          <w:szCs w:val="24"/>
-        </w:rPr>
-        <w:t xml:space="preserve"> </w:t>
-      </w:r>
-      <w:r>
-        <w:rPr>
-          <w:rFonts w:ascii="Arial" w:hAnsi="Arial" w:cs="Arial"/>
-          <w:sz w:val="24"/>
-          <w:szCs w:val="24"/>
-        </w:rPr>
-        <w:t>então você pode sugerir um.</w:t>
+        <w:t>Um Shopping quer melhorar o atendimento da praça de alimentação. Um projeto piloto, será realizado com três restaurantes. O projeto é denominado Fila Zero. O nome final ainda não foi definido, então você pode sugerir um.</w:t>
       </w:r>
     </w:p>
     <w:p>
@@ -145,23 +63,7 @@
           <w:sz w:val="24"/>
           <w:szCs w:val="24"/>
         </w:rPr>
-        <w:t xml:space="preserve">1. </w:t>
-      </w:r>
-      <w:r>
-        <w:rPr>
-          <w:rFonts w:ascii="Arial" w:hAnsi="Arial" w:cs="Arial"/>
-          <w:sz w:val="24"/>
-          <w:szCs w:val="24"/>
-        </w:rPr>
-        <w:t xml:space="preserve">[F] </w:t>
-      </w:r>
-      <w:r>
-        <w:rPr>
-          <w:rFonts w:ascii="Arial" w:hAnsi="Arial" w:cs="Arial"/>
-          <w:sz w:val="24"/>
-          <w:szCs w:val="24"/>
-        </w:rPr>
-        <w:t xml:space="preserve">O cliente deve se cadastrar no sistema; (nome, </w:t>
+        <w:t xml:space="preserve">1. [F] O cliente deve se cadastrar no sistema; (nome, </w:t>
       </w:r>
       <w:proofErr w:type="spellStart"/>
       <w:r>
@@ -197,241 +99,97 @@
           <w:sz w:val="24"/>
           <w:szCs w:val="24"/>
         </w:rPr>
-        <w:t>, endereço, telefone,</w:t>
-      </w:r>
-      <w:r>
-        <w:rPr>
-          <w:rFonts w:ascii="Arial" w:hAnsi="Arial" w:cs="Arial"/>
-          <w:sz w:val="24"/>
-          <w:szCs w:val="24"/>
-        </w:rPr>
-        <w:t xml:space="preserve"> </w:t>
-      </w:r>
-      <w:r>
-        <w:rPr>
-          <w:rFonts w:ascii="Arial" w:hAnsi="Arial" w:cs="Arial"/>
-          <w:sz w:val="24"/>
-          <w:szCs w:val="24"/>
-        </w:rPr>
-        <w:t>login e senha)</w:t>
-      </w:r>
-    </w:p>
-    <w:p>
-      <w:pPr>
-        <w:jc w:val="both"/>
-        <w:rPr>
-          <w:rFonts w:ascii="Arial" w:hAnsi="Arial" w:cs="Arial"/>
-          <w:sz w:val="24"/>
-          <w:szCs w:val="24"/>
-        </w:rPr>
-      </w:pPr>
-      <w:r>
-        <w:rPr>
-          <w:rFonts w:ascii="Arial" w:hAnsi="Arial" w:cs="Arial"/>
-          <w:sz w:val="24"/>
-          <w:szCs w:val="24"/>
-        </w:rPr>
-        <w:t>2. [</w:t>
-      </w:r>
-      <w:r>
-        <w:rPr>
-          <w:rFonts w:ascii="Arial" w:hAnsi="Arial" w:cs="Arial"/>
-          <w:sz w:val="24"/>
-          <w:szCs w:val="24"/>
-        </w:rPr>
-        <w:t>F</w:t>
-      </w:r>
-      <w:r>
-        <w:rPr>
-          <w:rFonts w:ascii="Arial" w:hAnsi="Arial" w:cs="Arial"/>
-          <w:sz w:val="24"/>
-          <w:szCs w:val="24"/>
-        </w:rPr>
-        <w:t>]</w:t>
-      </w:r>
-      <w:r>
-        <w:rPr>
-          <w:rFonts w:ascii="Arial" w:hAnsi="Arial" w:cs="Arial"/>
-          <w:sz w:val="24"/>
-          <w:szCs w:val="24"/>
-        </w:rPr>
-        <w:t xml:space="preserve"> </w:t>
-      </w:r>
-      <w:r>
-        <w:rPr>
-          <w:rFonts w:ascii="Arial" w:hAnsi="Arial" w:cs="Arial"/>
-          <w:sz w:val="24"/>
-          <w:szCs w:val="24"/>
-        </w:rPr>
-        <w:t>O cliente poderá alterar seus dados, sempre que quiser;</w:t>
-      </w:r>
-    </w:p>
-    <w:p>
-      <w:pPr>
-        <w:jc w:val="both"/>
-        <w:rPr>
-          <w:rFonts w:ascii="Arial" w:hAnsi="Arial" w:cs="Arial"/>
-          <w:sz w:val="24"/>
-          <w:szCs w:val="24"/>
-        </w:rPr>
-      </w:pPr>
-      <w:r>
-        <w:rPr>
-          <w:rFonts w:ascii="Arial" w:hAnsi="Arial" w:cs="Arial"/>
-          <w:sz w:val="24"/>
-          <w:szCs w:val="24"/>
-        </w:rPr>
-        <w:t xml:space="preserve">3. </w:t>
-      </w:r>
-      <w:r>
-        <w:rPr>
-          <w:rFonts w:ascii="Arial" w:hAnsi="Arial" w:cs="Arial"/>
-          <w:sz w:val="24"/>
-          <w:szCs w:val="24"/>
-        </w:rPr>
-        <w:t xml:space="preserve">[F] </w:t>
-      </w:r>
-      <w:r>
-        <w:rPr>
-          <w:rFonts w:ascii="Arial" w:hAnsi="Arial" w:cs="Arial"/>
-          <w:sz w:val="24"/>
-          <w:szCs w:val="24"/>
-        </w:rPr>
-        <w:t>O cliente poderá fazer seu pedido pelo sistema e deverá fazer o</w:t>
-      </w:r>
-      <w:r>
-        <w:rPr>
-          <w:rFonts w:ascii="Arial" w:hAnsi="Arial" w:cs="Arial"/>
-          <w:sz w:val="24"/>
-          <w:szCs w:val="24"/>
-        </w:rPr>
-        <w:t xml:space="preserve"> </w:t>
-      </w:r>
-      <w:r>
-        <w:rPr>
-          <w:rFonts w:ascii="Arial" w:hAnsi="Arial" w:cs="Arial"/>
-          <w:sz w:val="24"/>
-          <w:szCs w:val="24"/>
-        </w:rPr>
-        <w:t>pagamento;</w:t>
-      </w:r>
-    </w:p>
-    <w:p>
-      <w:pPr>
-        <w:jc w:val="both"/>
-        <w:rPr>
-          <w:rFonts w:ascii="Arial" w:hAnsi="Arial" w:cs="Arial"/>
-          <w:sz w:val="24"/>
-          <w:szCs w:val="24"/>
-        </w:rPr>
-      </w:pPr>
-      <w:r>
-        <w:rPr>
-          <w:rFonts w:ascii="Arial" w:hAnsi="Arial" w:cs="Arial"/>
-          <w:sz w:val="24"/>
-          <w:szCs w:val="24"/>
-        </w:rPr>
-        <w:t>4. Quando o pedido do cliente estiver pronto, ele receberá uma mensagem</w:t>
-      </w:r>
-      <w:r>
-        <w:rPr>
-          <w:rFonts w:ascii="Arial" w:hAnsi="Arial" w:cs="Arial"/>
-          <w:sz w:val="24"/>
-          <w:szCs w:val="24"/>
-        </w:rPr>
-        <w:t xml:space="preserve"> </w:t>
-      </w:r>
-      <w:r>
-        <w:rPr>
-          <w:rFonts w:ascii="Arial" w:hAnsi="Arial" w:cs="Arial"/>
-          <w:sz w:val="24"/>
-          <w:szCs w:val="24"/>
-        </w:rPr>
-        <w:t>avisando que pode retirar através de uma senha que será enviada na</w:t>
-      </w:r>
-      <w:r>
-        <w:rPr>
-          <w:rFonts w:ascii="Arial" w:hAnsi="Arial" w:cs="Arial"/>
-          <w:sz w:val="24"/>
-          <w:szCs w:val="24"/>
-        </w:rPr>
-        <w:t xml:space="preserve"> </w:t>
-      </w:r>
-      <w:r>
-        <w:rPr>
-          <w:rFonts w:ascii="Arial" w:hAnsi="Arial" w:cs="Arial"/>
-          <w:sz w:val="24"/>
-          <w:szCs w:val="24"/>
-        </w:rPr>
-        <w:t>mensagem;</w:t>
-      </w:r>
-    </w:p>
-    <w:p>
-      <w:pPr>
-        <w:jc w:val="both"/>
-        <w:rPr>
-          <w:rFonts w:ascii="Arial" w:hAnsi="Arial" w:cs="Arial"/>
-          <w:sz w:val="24"/>
-          <w:szCs w:val="24"/>
-        </w:rPr>
-      </w:pPr>
-      <w:r>
-        <w:rPr>
-          <w:rFonts w:ascii="Arial" w:hAnsi="Arial" w:cs="Arial"/>
-          <w:sz w:val="24"/>
-          <w:szCs w:val="24"/>
-        </w:rPr>
-        <w:t>5. O cliente pode repetir um pedido antigo (comprar as mesmas coisas outra</w:t>
-      </w:r>
-      <w:r>
-        <w:rPr>
-          <w:rFonts w:ascii="Arial" w:hAnsi="Arial" w:cs="Arial"/>
-          <w:sz w:val="24"/>
-          <w:szCs w:val="24"/>
-        </w:rPr>
-        <w:t xml:space="preserve"> </w:t>
-      </w:r>
-      <w:r>
-        <w:rPr>
-          <w:rFonts w:ascii="Arial" w:hAnsi="Arial" w:cs="Arial"/>
-          <w:sz w:val="24"/>
-          <w:szCs w:val="24"/>
-        </w:rPr>
-        <w:t>vez);</w:t>
-      </w:r>
-    </w:p>
-    <w:p>
-      <w:pPr>
-        <w:jc w:val="both"/>
-        <w:rPr>
-          <w:rFonts w:ascii="Arial" w:hAnsi="Arial" w:cs="Arial"/>
-          <w:sz w:val="24"/>
-          <w:szCs w:val="24"/>
-        </w:rPr>
-      </w:pPr>
-      <w:r>
-        <w:rPr>
-          <w:rFonts w:ascii="Arial" w:hAnsi="Arial" w:cs="Arial"/>
-          <w:sz w:val="24"/>
-          <w:szCs w:val="24"/>
-        </w:rPr>
-        <w:t>6.</w:t>
-      </w:r>
-      <w:r>
-        <w:rPr>
-          <w:rFonts w:ascii="Arial" w:hAnsi="Arial" w:cs="Arial"/>
-          <w:sz w:val="24"/>
-          <w:szCs w:val="24"/>
-        </w:rPr>
-        <w:t xml:space="preserve"> </w:t>
-      </w:r>
-      <w:r>
-        <w:rPr>
-          <w:rFonts w:ascii="Arial" w:hAnsi="Arial" w:cs="Arial"/>
-          <w:sz w:val="24"/>
-          <w:szCs w:val="24"/>
-        </w:rPr>
-        <w:t>[</w:t>
+        <w:t>, endereço, telefone, login e senha)</w:t>
+      </w:r>
+    </w:p>
+    <w:p>
+      <w:pPr>
+        <w:jc w:val="both"/>
+        <w:rPr>
+          <w:rFonts w:ascii="Arial" w:hAnsi="Arial" w:cs="Arial"/>
+          <w:sz w:val="24"/>
+          <w:szCs w:val="24"/>
+        </w:rPr>
+      </w:pPr>
+      <w:r>
+        <w:rPr>
+          <w:rFonts w:ascii="Arial" w:hAnsi="Arial" w:cs="Arial"/>
+          <w:sz w:val="24"/>
+          <w:szCs w:val="24"/>
+        </w:rPr>
+        <w:t>2. [F] O cliente poderá alterar seus dados, sempre que quiser;</w:t>
+      </w:r>
+    </w:p>
+    <w:p>
+      <w:pPr>
+        <w:jc w:val="both"/>
+        <w:rPr>
+          <w:rFonts w:ascii="Arial" w:hAnsi="Arial" w:cs="Arial"/>
+          <w:sz w:val="24"/>
+          <w:szCs w:val="24"/>
+        </w:rPr>
+      </w:pPr>
+      <w:r>
+        <w:rPr>
+          <w:rFonts w:ascii="Arial" w:hAnsi="Arial" w:cs="Arial"/>
+          <w:sz w:val="24"/>
+          <w:szCs w:val="24"/>
+        </w:rPr>
+        <w:t>3. [F] O cliente poderá fazer seu pedido pelo sistema e deverá fazer o pagamento;</w:t>
+      </w:r>
+    </w:p>
+    <w:p>
+      <w:pPr>
+        <w:jc w:val="both"/>
+        <w:rPr>
+          <w:rFonts w:ascii="Arial" w:hAnsi="Arial" w:cs="Arial"/>
+          <w:sz w:val="24"/>
+          <w:szCs w:val="24"/>
+        </w:rPr>
+      </w:pPr>
+      <w:r>
+        <w:rPr>
+          <w:rFonts w:ascii="Arial" w:hAnsi="Arial" w:cs="Arial"/>
+          <w:sz w:val="24"/>
+          <w:szCs w:val="24"/>
+        </w:rPr>
+        <w:t>4. Quando o pedido do cliente estiver pronto, ele receberá uma mensagem avisando que pode retirar através de uma senha que será enviada na mensagem;</w:t>
+      </w:r>
+    </w:p>
+    <w:p>
+      <w:pPr>
+        <w:jc w:val="both"/>
+        <w:rPr>
+          <w:rFonts w:ascii="Arial" w:hAnsi="Arial" w:cs="Arial"/>
+          <w:sz w:val="24"/>
+          <w:szCs w:val="24"/>
+        </w:rPr>
+      </w:pPr>
+      <w:r>
+        <w:rPr>
+          <w:rFonts w:ascii="Arial" w:hAnsi="Arial" w:cs="Arial"/>
+          <w:sz w:val="24"/>
+          <w:szCs w:val="24"/>
+        </w:rPr>
+        <w:t>5. O cliente pode repetir um pedido antigo (comprar as mesmas coisas outra vez);</w:t>
+      </w:r>
+    </w:p>
+    <w:p>
+      <w:pPr>
+        <w:jc w:val="both"/>
+        <w:rPr>
+          <w:rFonts w:ascii="Arial" w:hAnsi="Arial" w:cs="Arial"/>
+          <w:sz w:val="24"/>
+          <w:szCs w:val="24"/>
+        </w:rPr>
+      </w:pPr>
+      <w:r>
+        <w:rPr>
+          <w:rFonts w:ascii="Arial" w:hAnsi="Arial" w:cs="Arial"/>
+          <w:sz w:val="24"/>
+          <w:szCs w:val="24"/>
+        </w:rPr>
+        <w:t>6. [F</w:t>
       </w:r>
       <w:proofErr w:type="gramStart"/>
       <w:r>
@@ -440,7 +198,7 @@
           <w:sz w:val="24"/>
           <w:szCs w:val="24"/>
         </w:rPr>
-        <w:t>F]  O</w:t>
+        <w:t>]  O</w:t>
       </w:r>
       <w:proofErr w:type="gramEnd"/>
       <w:r>
@@ -449,39 +207,7 @@
           <w:sz w:val="24"/>
           <w:szCs w:val="24"/>
         </w:rPr>
-        <w:t xml:space="preserve"> cliente pode visualizar o cardápio e preços das bebidas (cerveja,</w:t>
-      </w:r>
-      <w:r>
-        <w:rPr>
-          <w:rFonts w:ascii="Arial" w:hAnsi="Arial" w:cs="Arial"/>
-          <w:sz w:val="24"/>
-          <w:szCs w:val="24"/>
-        </w:rPr>
-        <w:t xml:space="preserve"> </w:t>
-      </w:r>
-      <w:r>
-        <w:rPr>
-          <w:rFonts w:ascii="Arial" w:hAnsi="Arial" w:cs="Arial"/>
-          <w:sz w:val="24"/>
-          <w:szCs w:val="24"/>
-        </w:rPr>
-        <w:t>refrigerante, suco, café e agua) e comidas (salmão, ossobuco, salada,</w:t>
-      </w:r>
-      <w:r>
-        <w:rPr>
-          <w:rFonts w:ascii="Arial" w:hAnsi="Arial" w:cs="Arial"/>
-          <w:sz w:val="24"/>
-          <w:szCs w:val="24"/>
-        </w:rPr>
-        <w:t xml:space="preserve"> </w:t>
-      </w:r>
-      <w:r>
-        <w:rPr>
-          <w:rFonts w:ascii="Arial" w:hAnsi="Arial" w:cs="Arial"/>
-          <w:sz w:val="24"/>
-          <w:szCs w:val="24"/>
-        </w:rPr>
-        <w:t>batata frita, prato do dia);</w:t>
+        <w:t xml:space="preserve"> cliente pode visualizar o cardápio e preços das bebidas (cerveja, refrigerante, suco, café e agua) e comidas (salmão, ossobuco, salada, batata frita, prato do dia);</w:t>
       </w:r>
     </w:p>
     <w:p>
@@ -535,7 +261,7 @@
           <w:sz w:val="24"/>
           <w:szCs w:val="24"/>
         </w:rPr>
-        <w:t>8. [</w:t>
+        <w:t>8. [F</w:t>
       </w:r>
       <w:proofErr w:type="gramStart"/>
       <w:r>
@@ -544,23 +270,7 @@
           <w:sz w:val="24"/>
           <w:szCs w:val="24"/>
         </w:rPr>
-        <w:t xml:space="preserve">F] </w:t>
-      </w:r>
-      <w:r>
-        <w:rPr>
-          <w:rFonts w:ascii="Arial" w:hAnsi="Arial" w:cs="Arial"/>
-          <w:sz w:val="24"/>
-          <w:szCs w:val="24"/>
-        </w:rPr>
-        <w:t xml:space="preserve"> </w:t>
-      </w:r>
-      <w:r>
-        <w:rPr>
-          <w:rFonts w:ascii="Arial" w:hAnsi="Arial" w:cs="Arial"/>
-          <w:sz w:val="24"/>
-          <w:szCs w:val="24"/>
-        </w:rPr>
-        <w:t>O</w:t>
+        <w:t>]  O</w:t>
       </w:r>
       <w:proofErr w:type="gramEnd"/>
       <w:r>
@@ -569,23 +279,7 @@
           <w:sz w:val="24"/>
           <w:szCs w:val="24"/>
         </w:rPr>
-        <w:t xml:space="preserve"> pagamento pode ser realizado com dinheiro ou cartão. Caso o cliente</w:t>
-      </w:r>
-      <w:r>
-        <w:rPr>
-          <w:rFonts w:ascii="Arial" w:hAnsi="Arial" w:cs="Arial"/>
-          <w:sz w:val="24"/>
-          <w:szCs w:val="24"/>
-        </w:rPr>
-        <w:t xml:space="preserve"> </w:t>
-      </w:r>
-      <w:r>
-        <w:rPr>
-          <w:rFonts w:ascii="Arial" w:hAnsi="Arial" w:cs="Arial"/>
-          <w:sz w:val="24"/>
-          <w:szCs w:val="24"/>
-        </w:rPr>
-        <w:t>queira pagar com dinheiro, o sistema deve calcular o troco, se necessário.</w:t>
+        <w:t xml:space="preserve"> pagamento pode ser realizado com dinheiro ou cartão. Caso o cliente queira pagar com dinheiro, o sistema deve calcular o troco, se necessário.</w:t>
       </w:r>
     </w:p>
     <w:p>
@@ -621,23 +315,7 @@
           <w:sz w:val="24"/>
           <w:szCs w:val="24"/>
         </w:rPr>
-        <w:t>10.</w:t>
-      </w:r>
-      <w:r>
-        <w:rPr>
-          <w:rFonts w:ascii="Arial" w:hAnsi="Arial" w:cs="Arial"/>
-          <w:sz w:val="24"/>
-          <w:szCs w:val="24"/>
-        </w:rPr>
-        <w:t xml:space="preserve"> </w:t>
-      </w:r>
-      <w:r>
-        <w:rPr>
-          <w:rFonts w:ascii="Arial" w:hAnsi="Arial" w:cs="Arial"/>
-          <w:sz w:val="24"/>
-          <w:szCs w:val="24"/>
-        </w:rPr>
-        <w:t>[</w:t>
+        <w:t>10. [F</w:t>
       </w:r>
       <w:proofErr w:type="gramStart"/>
       <w:r>
@@ -646,23 +324,7 @@
           <w:sz w:val="24"/>
           <w:szCs w:val="24"/>
         </w:rPr>
-        <w:t xml:space="preserve">F] </w:t>
-      </w:r>
-      <w:r>
-        <w:rPr>
-          <w:rFonts w:ascii="Arial" w:hAnsi="Arial" w:cs="Arial"/>
-          <w:sz w:val="24"/>
-          <w:szCs w:val="24"/>
-        </w:rPr>
-        <w:t xml:space="preserve"> </w:t>
-      </w:r>
-      <w:r>
-        <w:rPr>
-          <w:rFonts w:ascii="Arial" w:hAnsi="Arial" w:cs="Arial"/>
-          <w:sz w:val="24"/>
-          <w:szCs w:val="24"/>
-        </w:rPr>
-        <w:t>Neste</w:t>
+        <w:t>]  Neste</w:t>
       </w:r>
       <w:proofErr w:type="gramEnd"/>
       <w:r>
@@ -671,73 +333,41 @@
           <w:sz w:val="24"/>
           <w:szCs w:val="24"/>
         </w:rPr>
-        <w:t xml:space="preserve"> modo, o fornecedor visualiza o pedido do cliente – ou seja, os</w:t>
-      </w:r>
-      <w:r>
-        <w:rPr>
-          <w:rFonts w:ascii="Arial" w:hAnsi="Arial" w:cs="Arial"/>
-          <w:sz w:val="24"/>
-          <w:szCs w:val="24"/>
-        </w:rPr>
-        <w:t xml:space="preserve"> </w:t>
-      </w:r>
-      <w:r>
-        <w:rPr>
-          <w:rFonts w:ascii="Arial" w:hAnsi="Arial" w:cs="Arial"/>
-          <w:sz w:val="24"/>
-          <w:szCs w:val="24"/>
-        </w:rPr>
-        <w:t>pedidos em aberto;</w:t>
-      </w:r>
-    </w:p>
-    <w:p>
-      <w:pPr>
-        <w:jc w:val="both"/>
-        <w:rPr>
-          <w:rFonts w:ascii="Arial" w:hAnsi="Arial" w:cs="Arial"/>
-          <w:sz w:val="24"/>
-          <w:szCs w:val="24"/>
-        </w:rPr>
-      </w:pPr>
-      <w:r>
-        <w:rPr>
-          <w:rFonts w:ascii="Arial" w:hAnsi="Arial" w:cs="Arial"/>
-          <w:sz w:val="24"/>
-          <w:szCs w:val="24"/>
-        </w:rPr>
-        <w:t>11.</w:t>
-      </w:r>
-      <w:r>
-        <w:rPr>
-          <w:rFonts w:ascii="Arial" w:hAnsi="Arial" w:cs="Arial"/>
-          <w:sz w:val="24"/>
-          <w:szCs w:val="24"/>
-        </w:rPr>
-        <w:t xml:space="preserve"> </w:t>
-      </w:r>
-      <w:r>
-        <w:rPr>
-          <w:rFonts w:ascii="Arial" w:hAnsi="Arial" w:cs="Arial"/>
-          <w:sz w:val="24"/>
-          <w:szCs w:val="24"/>
-        </w:rPr>
-        <w:t>Quando o cliente chega para retirar o pedido: deve-se conferir se a senha</w:t>
-      </w:r>
-      <w:r>
-        <w:rPr>
-          <w:rFonts w:ascii="Arial" w:hAnsi="Arial" w:cs="Arial"/>
-          <w:sz w:val="24"/>
-          <w:szCs w:val="24"/>
-        </w:rPr>
-        <w:t xml:space="preserve"> </w:t>
-      </w:r>
-      <w:r>
-        <w:rPr>
-          <w:rFonts w:ascii="Arial" w:hAnsi="Arial" w:cs="Arial"/>
-          <w:sz w:val="24"/>
-          <w:szCs w:val="24"/>
-        </w:rPr>
-        <w:t xml:space="preserve">que o cliente forneceu é a mesma que foi envida </w:t>
+        <w:t xml:space="preserve"> modo, o </w:t>
+      </w:r>
+      <w:r>
+        <w:rPr>
+          <w:rFonts w:ascii="Arial" w:hAnsi="Arial" w:cs="Arial"/>
+          <w:sz w:val="24"/>
+          <w:szCs w:val="24"/>
+        </w:rPr>
+        <w:t>Administrador</w:t>
+      </w:r>
+      <w:r>
+        <w:rPr>
+          <w:rFonts w:ascii="Arial" w:hAnsi="Arial" w:cs="Arial"/>
+          <w:sz w:val="24"/>
+          <w:szCs w:val="24"/>
+        </w:rPr>
+        <w:t xml:space="preserve"> visualiza o pedido do cliente – ou seja, os pedidos em aberto;</w:t>
+      </w:r>
+    </w:p>
+    <w:p>
+      <w:pPr>
+        <w:jc w:val="both"/>
+        <w:rPr>
+          <w:rFonts w:ascii="Arial" w:hAnsi="Arial" w:cs="Arial"/>
+          <w:sz w:val="24"/>
+          <w:szCs w:val="24"/>
+        </w:rPr>
+      </w:pPr>
+      <w:r>
+        <w:rPr>
+          <w:rFonts w:ascii="Arial" w:hAnsi="Arial" w:cs="Arial"/>
+          <w:sz w:val="24"/>
+          <w:szCs w:val="24"/>
+        </w:rPr>
+        <w:t xml:space="preserve">11. Quando o cliente chega para retirar o pedido: deve-se conferir se a senha que o cliente forneceu é a mesma que foi envida </w:t>
       </w:r>
       <w:proofErr w:type="gramStart"/>
       <w:r>
@@ -776,105 +406,25 @@
           <w:sz w:val="24"/>
           <w:szCs w:val="24"/>
         </w:rPr>
-        <w:t xml:space="preserve">12. Após entregar o pedido, o fornecedor informa ao sistema que </w:t>
-      </w:r>
-      <w:r>
-        <w:rPr>
-          <w:rFonts w:ascii="Arial" w:hAnsi="Arial" w:cs="Arial"/>
-          <w:sz w:val="24"/>
-          <w:szCs w:val="24"/>
-        </w:rPr>
-        <w:t xml:space="preserve">a </w:t>
-      </w:r>
-      <w:r>
-        <w:rPr>
-          <w:rFonts w:ascii="Arial" w:hAnsi="Arial" w:cs="Arial"/>
-          <w:sz w:val="24"/>
-          <w:szCs w:val="24"/>
-        </w:rPr>
-        <w:t>entrega foi realizada.</w:t>
-      </w:r>
-    </w:p>
-    <w:p>
-      <w:pPr>
-        <w:jc w:val="both"/>
-        <w:rPr>
-          <w:rFonts w:ascii="Arial" w:hAnsi="Arial" w:cs="Arial"/>
-          <w:sz w:val="24"/>
-          <w:szCs w:val="24"/>
-        </w:rPr>
-      </w:pPr>
-      <w:r>
-        <w:rPr>
-          <w:rFonts w:ascii="Arial" w:hAnsi="Arial" w:cs="Arial"/>
-          <w:sz w:val="24"/>
-          <w:szCs w:val="24"/>
-        </w:rPr>
-        <w:t>13.</w:t>
-      </w:r>
-      <w:r>
-        <w:rPr>
-          <w:rFonts w:ascii="Arial" w:hAnsi="Arial" w:cs="Arial"/>
-          <w:sz w:val="24"/>
-          <w:szCs w:val="24"/>
-        </w:rPr>
-        <w:t xml:space="preserve"> </w:t>
-      </w:r>
-      <w:r>
-        <w:rPr>
-          <w:rFonts w:ascii="Arial" w:hAnsi="Arial" w:cs="Arial"/>
-          <w:sz w:val="24"/>
-          <w:szCs w:val="24"/>
-        </w:rPr>
-        <w:t>O sistema deve permitir exibir um relatório dos pratos mais vendidos, das</w:t>
-      </w:r>
-      <w:r>
-        <w:rPr>
-          <w:rFonts w:ascii="Arial" w:hAnsi="Arial" w:cs="Arial"/>
-          <w:sz w:val="24"/>
-          <w:szCs w:val="24"/>
-        </w:rPr>
-        <w:t xml:space="preserve"> </w:t>
-      </w:r>
-      <w:r>
-        <w:rPr>
-          <w:rFonts w:ascii="Arial" w:hAnsi="Arial" w:cs="Arial"/>
-          <w:sz w:val="24"/>
-          <w:szCs w:val="24"/>
-        </w:rPr>
-        <w:t>bebidas mais vendidas, dos pedidos encerrados, dos pedidos em aberto,</w:t>
-      </w:r>
-      <w:r>
-        <w:rPr>
-          <w:rFonts w:ascii="Arial" w:hAnsi="Arial" w:cs="Arial"/>
-          <w:sz w:val="24"/>
-          <w:szCs w:val="24"/>
-        </w:rPr>
-        <w:t xml:space="preserve"> </w:t>
-      </w:r>
-      <w:r>
-        <w:rPr>
-          <w:rFonts w:ascii="Arial" w:hAnsi="Arial" w:cs="Arial"/>
-          <w:sz w:val="24"/>
-          <w:szCs w:val="24"/>
-        </w:rPr>
-        <w:t>do total de vendas, do total de vendas de bebidas, do total de vendas de</w:t>
-      </w:r>
-      <w:r>
-        <w:rPr>
-          <w:rFonts w:ascii="Arial" w:hAnsi="Arial" w:cs="Arial"/>
-          <w:sz w:val="24"/>
-          <w:szCs w:val="24"/>
-        </w:rPr>
-        <w:t xml:space="preserve"> </w:t>
-      </w:r>
-      <w:r>
-        <w:rPr>
-          <w:rFonts w:ascii="Arial" w:hAnsi="Arial" w:cs="Arial"/>
-          <w:sz w:val="24"/>
-          <w:szCs w:val="24"/>
-        </w:rPr>
-        <w:t>comida, por dia ou por mês.</w:t>
+        <w:t>12. Após entregar o pedido, o fornecedor informa ao sistema que a entrega foi realizada.</w:t>
+      </w:r>
+    </w:p>
+    <w:p>
+      <w:pPr>
+        <w:jc w:val="both"/>
+        <w:rPr>
+          <w:rFonts w:ascii="Arial" w:hAnsi="Arial" w:cs="Arial"/>
+          <w:sz w:val="24"/>
+          <w:szCs w:val="24"/>
+        </w:rPr>
+      </w:pPr>
+      <w:r>
+        <w:rPr>
+          <w:rFonts w:ascii="Arial" w:hAnsi="Arial" w:cs="Arial"/>
+          <w:sz w:val="24"/>
+          <w:szCs w:val="24"/>
+        </w:rPr>
+        <w:t>13. O sistema deve permitir exibir um relatório dos pratos mais vendidos, das bebidas mais vendidas, dos pedidos encerrados, dos pedidos em aberto, do total de vendas, do total de vendas de bebidas, do total de vendas de comida, por dia ou por mês.</w:t>
       </w:r>
     </w:p>
     <w:p>
@@ -901,39 +451,15 @@
           <w:sz w:val="24"/>
           <w:szCs w:val="24"/>
         </w:rPr>
-        <w:t xml:space="preserve"> </w:t>
-      </w:r>
-      <w:r>
-        <w:rPr>
-          <w:rFonts w:ascii="Arial" w:hAnsi="Arial" w:cs="Arial"/>
-          <w:sz w:val="24"/>
-          <w:szCs w:val="24"/>
-        </w:rPr>
-        <w:t xml:space="preserve">[F] </w:t>
-      </w:r>
-      <w:r>
-        <w:rPr>
-          <w:rFonts w:ascii="Arial" w:hAnsi="Arial" w:cs="Arial"/>
-          <w:sz w:val="24"/>
-          <w:szCs w:val="24"/>
-        </w:rPr>
-        <w:t>O sistema deve possuir um modulo para a cozinha visualizar os pedidos</w:t>
-      </w:r>
-      <w:r>
-        <w:rPr>
-          <w:rFonts w:ascii="Arial" w:hAnsi="Arial" w:cs="Arial"/>
-          <w:sz w:val="24"/>
-          <w:szCs w:val="24"/>
-        </w:rPr>
-        <w:t xml:space="preserve"> </w:t>
-      </w:r>
-      <w:r>
-        <w:rPr>
-          <w:rFonts w:ascii="Arial" w:hAnsi="Arial" w:cs="Arial"/>
-          <w:sz w:val="24"/>
-          <w:szCs w:val="24"/>
-        </w:rPr>
-        <w:t>pendentes (que já foram pagos);</w:t>
+        <w:t xml:space="preserve"> [F] </w:t>
+      </w:r>
+      <w:r>
+        <w:rPr>
+          <w:rFonts w:ascii="Arial" w:hAnsi="Arial" w:cs="Arial"/>
+          <w:sz w:val="24"/>
+          <w:szCs w:val="24"/>
+        </w:rPr>
+        <w:t>O sistema deve possuir um modulo para a cozinha visualizar os pedidos pendentes (que já foram pagos);</w:t>
       </w:r>
     </w:p>
     <w:p>
@@ -959,15 +485,7 @@
           <w:sz w:val="24"/>
           <w:szCs w:val="24"/>
         </w:rPr>
-        <w:t xml:space="preserve"> </w:t>
-      </w:r>
-      <w:r>
-        <w:rPr>
-          <w:rFonts w:ascii="Arial" w:hAnsi="Arial" w:cs="Arial"/>
-          <w:sz w:val="24"/>
-          <w:szCs w:val="24"/>
-        </w:rPr>
-        <w:t>[F</w:t>
+        <w:t xml:space="preserve"> [F</w:t>
       </w:r>
       <w:proofErr w:type="gramStart"/>
       <w:r>
@@ -1119,7 +637,7 @@
           <w:sz w:val="24"/>
           <w:szCs w:val="24"/>
         </w:rPr>
-        <w:t xml:space="preserve"> e login – adm. Cozinha – senha – </w:t>
+        <w:t xml:space="preserve"> e </w:t>
       </w:r>
       <w:proofErr w:type="spellStart"/>
       <w:r>
@@ -1128,6 +646,32 @@
           <w:sz w:val="24"/>
           <w:szCs w:val="24"/>
         </w:rPr>
+        <w:t>login</w:t>
+      </w:r>
+      <w:proofErr w:type="spellEnd"/>
+      <w:r>
+        <w:rPr>
+          <w:rFonts w:ascii="Arial" w:hAnsi="Arial" w:cs="Arial"/>
+          <w:sz w:val="24"/>
+          <w:szCs w:val="24"/>
+        </w:rPr>
+        <w:t xml:space="preserve"> </w:t>
+      </w:r>
+      <w:r>
+        <w:rPr>
+          <w:rFonts w:ascii="Arial" w:hAnsi="Arial" w:cs="Arial"/>
+          <w:sz w:val="24"/>
+          <w:szCs w:val="24"/>
+        </w:rPr>
+        <w:t xml:space="preserve">– adm. Cozinha – senha – </w:t>
+      </w:r>
+      <w:proofErr w:type="spellStart"/>
+      <w:r>
+        <w:rPr>
+          <w:rFonts w:ascii="Arial" w:hAnsi="Arial" w:cs="Arial"/>
+          <w:sz w:val="24"/>
+          <w:szCs w:val="24"/>
+        </w:rPr>
         <w:t>coz</w:t>
       </w:r>
       <w:proofErr w:type="spellEnd"/>
@@ -1145,8 +689,20 @@
           <w:rFonts w:ascii="Arial" w:hAnsi="Arial" w:cs="Arial"/>
           <w:sz w:val="24"/>
           <w:szCs w:val="24"/>
-        </w:rPr>
-        <w:t>ligin</w:t>
+          <w:u w:val="single"/>
+        </w:rPr>
+        <w:t>lo</w:t>
+      </w:r>
+      <w:bookmarkStart w:id="0" w:name="_GoBack"/>
+      <w:bookmarkEnd w:id="0"/>
+      <w:r>
+        <w:rPr>
+          <w:rFonts w:ascii="Arial" w:hAnsi="Arial" w:cs="Arial"/>
+          <w:sz w:val="24"/>
+          <w:szCs w:val="24"/>
+          <w:u w:val="single"/>
+        </w:rPr>
+        <w:t>gin</w:t>
       </w:r>
       <w:proofErr w:type="spellEnd"/>
       <w:r>
@@ -1216,7 +772,7 @@
 </file>
 
 <file path=word/endnotes.xml><?xml version="1.0" encoding="utf-8"?>
-<w:endnotes xmlns:wpc="http://schemas.microsoft.com/office/word/2010/wordprocessingCanvas" xmlns:cx="http://schemas.microsoft.com/office/drawing/2014/chartex" xmlns:cx1="http://schemas.microsoft.com/office/drawing/2015/9/8/chartex" xmlns:cx2="http://schemas.microsoft.com/office/drawing/2015/10/21/chartex" xmlns:cx3="http://schemas.microsoft.com/office/drawing/2016/5/9/chartex" xmlns:cx4="http://schemas.microsoft.com/office/drawing/2016/5/10/chartex" xmlns:cx5="http://schemas.microsoft.com/office/drawing/2016/5/11/chartex" xmlns:cx6="http://schemas.microsoft.com/office/drawing/2016/5/12/chartex" xmlns:cx7="http://schemas.microsoft.com/office/drawing/2016/5/13/chartex" xmlns:cx8="http://schemas.microsoft.com/office/drawing/2016/5/14/chartex" xmlns:mc="http://schemas.openxmlformats.org/markup-compatibility/2006" xmlns:aink="http://schemas.microsoft.com/office/drawing/2016/ink" xmlns:am3d="http://schemas.microsoft.com/office/drawing/2017/model3d" xmlns:o="urn:schemas-microsoft-com:office:office" xmlns:r="http://schemas.openxmlformats.org/officeDocument/2006/relationships" xmlns:m="http://schemas.openxmlformats.org/officeDocument/2006/math" xmlns:v="urn:schemas-microsoft-com:vml" xmlns:wp14="http://schemas.microsoft.com/office/word/2010/wordprocessingDrawing" xmlns:wp="http://schemas.openxmlformats.org/drawingml/2006/wordprocessingDrawing" xmlns:w10="urn:schemas-microsoft-com:office:word" xmlns:w="http://schemas.openxmlformats.org/wordprocessingml/2006/main" xmlns:w14="http://schemas.microsoft.com/office/word/2010/wordml" xmlns:w15="http://schemas.microsoft.com/office/word/2012/wordml" xmlns:w16cid="http://schemas.microsoft.com/office/word/2016/wordml/cid" xmlns:w16se="http://schemas.microsoft.com/office/word/2015/wordml/symex" xmlns:wpg="http://schemas.microsoft.com/office/word/2010/wordprocessingGroup" xmlns:wpi="http://schemas.microsoft.com/office/word/2010/wordprocessingInk" xmlns:wne="http://schemas.microsoft.com/office/word/2006/wordml" xmlns:wps="http://schemas.microsoft.com/office/word/2010/wordprocessingShape" mc:Ignorable="w14 w15 w16se w16cid wp14">
+<w:endnotes xmlns:wpc="http://schemas.microsoft.com/office/word/2010/wordprocessingCanvas" xmlns:cx="http://schemas.microsoft.com/office/drawing/2014/chartex" xmlns:cx1="http://schemas.microsoft.com/office/drawing/2015/9/8/chartex" xmlns:mc="http://schemas.openxmlformats.org/markup-compatibility/2006" xmlns:o="urn:schemas-microsoft-com:office:office" xmlns:r="http://schemas.openxmlformats.org/officeDocument/2006/relationships" xmlns:m="http://schemas.openxmlformats.org/officeDocument/2006/math" xmlns:v="urn:schemas-microsoft-com:vml" xmlns:wp14="http://schemas.microsoft.com/office/word/2010/wordprocessingDrawing" xmlns:wp="http://schemas.openxmlformats.org/drawingml/2006/wordprocessingDrawing" xmlns:w10="urn:schemas-microsoft-com:office:word" xmlns:w="http://schemas.openxmlformats.org/wordprocessingml/2006/main" xmlns:w14="http://schemas.microsoft.com/office/word/2010/wordml" xmlns:w15="http://schemas.microsoft.com/office/word/2012/wordml" xmlns:w16se="http://schemas.microsoft.com/office/word/2015/wordml/symex" xmlns:wpg="http://schemas.microsoft.com/office/word/2010/wordprocessingGroup" xmlns:wpi="http://schemas.microsoft.com/office/word/2010/wordprocessingInk" xmlns:wne="http://schemas.microsoft.com/office/word/2006/wordml" xmlns:wps="http://schemas.microsoft.com/office/word/2010/wordprocessingShape" mc:Ignorable="w14 w15 w16se wp14">
   <w:endnote w:type="separator" w:id="-1">
     <w:p>
       <w:pPr>
@@ -1241,7 +797,7 @@
 </file>
 
 <file path=word/footnotes.xml><?xml version="1.0" encoding="utf-8"?>
-<w:footnotes xmlns:wpc="http://schemas.microsoft.com/office/word/2010/wordprocessingCanvas" xmlns:cx="http://schemas.microsoft.com/office/drawing/2014/chartex" xmlns:cx1="http://schemas.microsoft.com/office/drawing/2015/9/8/chartex" xmlns:cx2="http://schemas.microsoft.com/office/drawing/2015/10/21/chartex" xmlns:cx3="http://schemas.microsoft.com/office/drawing/2016/5/9/chartex" xmlns:cx4="http://schemas.microsoft.com/office/drawing/2016/5/10/chartex" xmlns:cx5="http://schemas.microsoft.com/office/drawing/2016/5/11/chartex" xmlns:cx6="http://schemas.microsoft.com/office/drawing/2016/5/12/chartex" xmlns:cx7="http://schemas.microsoft.com/office/drawing/2016/5/13/chartex" xmlns:cx8="http://schemas.microsoft.com/office/drawing/2016/5/14/chartex" xmlns:mc="http://schemas.openxmlformats.org/markup-compatibility/2006" xmlns:aink="http://schemas.microsoft.com/office/drawing/2016/ink" xmlns:am3d="http://schemas.microsoft.com/office/drawing/2017/model3d" xmlns:o="urn:schemas-microsoft-com:office:office" xmlns:r="http://schemas.openxmlformats.org/officeDocument/2006/relationships" xmlns:m="http://schemas.openxmlformats.org/officeDocument/2006/math" xmlns:v="urn:schemas-microsoft-com:vml" xmlns:wp14="http://schemas.microsoft.com/office/word/2010/wordprocessingDrawing" xmlns:wp="http://schemas.openxmlformats.org/drawingml/2006/wordprocessingDrawing" xmlns:w10="urn:schemas-microsoft-com:office:word" xmlns:w="http://schemas.openxmlformats.org/wordprocessingml/2006/main" xmlns:w14="http://schemas.microsoft.com/office/word/2010/wordml" xmlns:w15="http://schemas.microsoft.com/office/word/2012/wordml" xmlns:w16cid="http://schemas.microsoft.com/office/word/2016/wordml/cid" xmlns:w16se="http://schemas.microsoft.com/office/word/2015/wordml/symex" xmlns:wpg="http://schemas.microsoft.com/office/word/2010/wordprocessingGroup" xmlns:wpi="http://schemas.microsoft.com/office/word/2010/wordprocessingInk" xmlns:wne="http://schemas.microsoft.com/office/word/2006/wordml" xmlns:wps="http://schemas.microsoft.com/office/word/2010/wordprocessingShape" mc:Ignorable="w14 w15 w16se w16cid wp14">
+<w:footnotes xmlns:wpc="http://schemas.microsoft.com/office/word/2010/wordprocessingCanvas" xmlns:cx="http://schemas.microsoft.com/office/drawing/2014/chartex" xmlns:cx1="http://schemas.microsoft.com/office/drawing/2015/9/8/chartex" xmlns:mc="http://schemas.openxmlformats.org/markup-compatibility/2006" xmlns:o="urn:schemas-microsoft-com:office:office" xmlns:r="http://schemas.openxmlformats.org/officeDocument/2006/relationships" xmlns:m="http://schemas.openxmlformats.org/officeDocument/2006/math" xmlns:v="urn:schemas-microsoft-com:vml" xmlns:wp14="http://schemas.microsoft.com/office/word/2010/wordprocessingDrawing" xmlns:wp="http://schemas.openxmlformats.org/drawingml/2006/wordprocessingDrawing" xmlns:w10="urn:schemas-microsoft-com:office:word" xmlns:w="http://schemas.openxmlformats.org/wordprocessingml/2006/main" xmlns:w14="http://schemas.microsoft.com/office/word/2010/wordml" xmlns:w15="http://schemas.microsoft.com/office/word/2012/wordml" xmlns:w16se="http://schemas.microsoft.com/office/word/2015/wordml/symex" xmlns:wpg="http://schemas.microsoft.com/office/word/2010/wordprocessingGroup" xmlns:wpi="http://schemas.microsoft.com/office/word/2010/wordprocessingInk" xmlns:wne="http://schemas.microsoft.com/office/word/2006/wordml" xmlns:wps="http://schemas.microsoft.com/office/word/2010/wordprocessingShape" mc:Ignorable="w14 w15 w16se wp14">
   <w:footnote w:type="separator" w:id="-1">
     <w:p>
       <w:pPr>
@@ -1266,7 +822,7 @@
 </file>
 
 <file path=word/header1.xml><?xml version="1.0" encoding="utf-8"?>
-<w:hdr xmlns:wpc="http://schemas.microsoft.com/office/word/2010/wordprocessingCanvas" xmlns:cx="http://schemas.microsoft.com/office/drawing/2014/chartex" xmlns:cx1="http://schemas.microsoft.com/office/drawing/2015/9/8/chartex" xmlns:cx2="http://schemas.microsoft.com/office/drawing/2015/10/21/chartex" xmlns:cx3="http://schemas.microsoft.com/office/drawing/2016/5/9/chartex" xmlns:cx4="http://schemas.microsoft.com/office/drawing/2016/5/10/chartex" xmlns:cx5="http://schemas.microsoft.com/office/drawing/2016/5/11/chartex" xmlns:cx6="http://schemas.microsoft.com/office/drawing/2016/5/12/chartex" xmlns:cx7="http://schemas.microsoft.com/office/drawing/2016/5/13/chartex" xmlns:cx8="http://schemas.microsoft.com/office/drawing/2016/5/14/chartex" xmlns:mc="http://schemas.openxmlformats.org/markup-compatibility/2006" xmlns:aink="http://schemas.microsoft.com/office/drawing/2016/ink" xmlns:am3d="http://schemas.microsoft.com/office/drawing/2017/model3d" xmlns:o="urn:schemas-microsoft-com:office:office" xmlns:r="http://schemas.openxmlformats.org/officeDocument/2006/relationships" xmlns:m="http://schemas.openxmlformats.org/officeDocument/2006/math" xmlns:v="urn:schemas-microsoft-com:vml" xmlns:wp14="http://schemas.microsoft.com/office/word/2010/wordprocessingDrawing" xmlns:wp="http://schemas.openxmlformats.org/drawingml/2006/wordprocessingDrawing" xmlns:w10="urn:schemas-microsoft-com:office:word" xmlns:w="http://schemas.openxmlformats.org/wordprocessingml/2006/main" xmlns:w14="http://schemas.microsoft.com/office/word/2010/wordml" xmlns:w15="http://schemas.microsoft.com/office/word/2012/wordml" xmlns:w16cid="http://schemas.microsoft.com/office/word/2016/wordml/cid" xmlns:w16se="http://schemas.microsoft.com/office/word/2015/wordml/symex" xmlns:wpg="http://schemas.microsoft.com/office/word/2010/wordprocessingGroup" xmlns:wpi="http://schemas.microsoft.com/office/word/2010/wordprocessingInk" xmlns:wne="http://schemas.microsoft.com/office/word/2006/wordml" xmlns:wps="http://schemas.microsoft.com/office/word/2010/wordprocessingShape" mc:Ignorable="w14 w15 w16se w16cid wp14">
+<w:hdr xmlns:wpc="http://schemas.microsoft.com/office/word/2010/wordprocessingCanvas" xmlns:cx="http://schemas.microsoft.com/office/drawing/2014/chartex" xmlns:cx1="http://schemas.microsoft.com/office/drawing/2015/9/8/chartex" xmlns:mc="http://schemas.openxmlformats.org/markup-compatibility/2006" xmlns:o="urn:schemas-microsoft-com:office:office" xmlns:r="http://schemas.openxmlformats.org/officeDocument/2006/relationships" xmlns:m="http://schemas.openxmlformats.org/officeDocument/2006/math" xmlns:v="urn:schemas-microsoft-com:vml" xmlns:wp14="http://schemas.microsoft.com/office/word/2010/wordprocessingDrawing" xmlns:wp="http://schemas.openxmlformats.org/drawingml/2006/wordprocessingDrawing" xmlns:w10="urn:schemas-microsoft-com:office:word" xmlns:w="http://schemas.openxmlformats.org/wordprocessingml/2006/main" xmlns:w14="http://schemas.microsoft.com/office/word/2010/wordml" xmlns:w15="http://schemas.microsoft.com/office/word/2012/wordml" xmlns:w16se="http://schemas.microsoft.com/office/word/2015/wordml/symex" xmlns:wpg="http://schemas.microsoft.com/office/word/2010/wordprocessingGroup" xmlns:wpi="http://schemas.microsoft.com/office/word/2010/wordprocessingInk" xmlns:wne="http://schemas.microsoft.com/office/word/2006/wordml" xmlns:wps="http://schemas.microsoft.com/office/word/2010/wordprocessingShape" mc:Ignorable="w14 w15 w16se wp14">
   <w:p>
     <w:pPr>
       <w:pStyle w:val="Cabealho"/>
@@ -1275,6 +831,7 @@
     <w:r>
       <w:rPr>
         <w:noProof/>
+        <w:lang w:eastAsia="pt-BR"/>
       </w:rPr>
       <w:drawing>
         <wp:inline distT="0" distB="0" distL="0" distR="0">
@@ -1330,7 +887,7 @@
 </file>
 
 <file path=word/styles.xml><?xml version="1.0" encoding="utf-8"?>
-<w:styles xmlns:mc="http://schemas.openxmlformats.org/markup-compatibility/2006" xmlns:r="http://schemas.openxmlformats.org/officeDocument/2006/relationships" xmlns:w="http://schemas.openxmlformats.org/wordprocessingml/2006/main" xmlns:w14="http://schemas.microsoft.com/office/word/2010/wordml" xmlns:w15="http://schemas.microsoft.com/office/word/2012/wordml" xmlns:w16cid="http://schemas.microsoft.com/office/word/2016/wordml/cid" xmlns:w16se="http://schemas.microsoft.com/office/word/2015/wordml/symex" mc:Ignorable="w14 w15 w16se w16cid">
+<w:styles xmlns:mc="http://schemas.openxmlformats.org/markup-compatibility/2006" xmlns:r="http://schemas.openxmlformats.org/officeDocument/2006/relationships" xmlns:w="http://schemas.openxmlformats.org/wordprocessingml/2006/main" xmlns:w14="http://schemas.microsoft.com/office/word/2010/wordml" xmlns:w15="http://schemas.microsoft.com/office/word/2012/wordml" xmlns:w16se="http://schemas.microsoft.com/office/word/2015/wordml/symex" mc:Ignorable="w14 w15 w16se">
   <w:docDefaults>
     <w:rPrDefault>
       <w:rPr>
@@ -1346,7 +903,7 @@
       </w:pPr>
     </w:pPrDefault>
   </w:docDefaults>
-  <w:latentStyles w:defLockedState="0" w:defUIPriority="99" w:defSemiHidden="0" w:defUnhideWhenUsed="0" w:defQFormat="0" w:count="375">
+  <w:latentStyles w:defLockedState="0" w:defUIPriority="99" w:defSemiHidden="0" w:defUnhideWhenUsed="0" w:defQFormat="0" w:count="371">
     <w:lsdException w:name="Normal" w:uiPriority="0" w:qFormat="1"/>
     <w:lsdException w:name="heading 1" w:uiPriority="9" w:qFormat="1"/>
     <w:lsdException w:name="heading 2" w:semiHidden="1" w:uiPriority="9" w:unhideWhenUsed="1" w:qFormat="1"/>
@@ -1452,6 +1009,7 @@
     <w:lsdException w:name="HTML Sample" w:semiHidden="1" w:unhideWhenUsed="1"/>
     <w:lsdException w:name="HTML Typewriter" w:semiHidden="1" w:unhideWhenUsed="1"/>
     <w:lsdException w:name="HTML Variable" w:semiHidden="1" w:unhideWhenUsed="1"/>
+    <w:lsdException w:name="Normal Table" w:semiHidden="1" w:unhideWhenUsed="1"/>
     <w:lsdException w:name="annotation subject" w:semiHidden="1" w:unhideWhenUsed="1"/>
     <w:lsdException w:name="No List" w:semiHidden="1" w:unhideWhenUsed="1"/>
     <w:lsdException w:name="Outline List 1" w:semiHidden="1" w:unhideWhenUsed="1"/>
@@ -1498,8 +1056,10 @@
     <w:lsdException w:name="Table Subtle 2" w:semiHidden="1" w:unhideWhenUsed="1"/>
     <w:lsdException w:name="Table Web 1" w:semiHidden="1" w:unhideWhenUsed="1"/>
     <w:lsdException w:name="Table Web 2" w:semiHidden="1" w:unhideWhenUsed="1"/>
+    <w:lsdException w:name="Table Web 3" w:semiHidden="1" w:unhideWhenUsed="1"/>
     <w:lsdException w:name="Balloon Text" w:semiHidden="1" w:unhideWhenUsed="1"/>
     <w:lsdException w:name="Table Grid" w:uiPriority="39"/>
+    <w:lsdException w:name="Table Theme" w:semiHidden="1" w:unhideWhenUsed="1"/>
     <w:lsdException w:name="Placeholder Text" w:semiHidden="1"/>
     <w:lsdException w:name="No Spacing" w:uiPriority="1" w:qFormat="1"/>
     <w:lsdException w:name="Light Shading" w:uiPriority="60"/>
@@ -1715,10 +1275,6 @@
     <w:lsdException w:name="List Table 5 Dark Accent 6" w:uiPriority="50"/>
     <w:lsdException w:name="List Table 6 Colorful Accent 6" w:uiPriority="51"/>
     <w:lsdException w:name="List Table 7 Colorful Accent 6" w:uiPriority="52"/>
-    <w:lsdException w:name="Mention" w:semiHidden="1" w:unhideWhenUsed="1"/>
-    <w:lsdException w:name="Smart Hyperlink" w:semiHidden="1" w:unhideWhenUsed="1"/>
-    <w:lsdException w:name="Hashtag" w:semiHidden="1" w:unhideWhenUsed="1"/>
-    <w:lsdException w:name="Unresolved Mention" w:semiHidden="1" w:unhideWhenUsed="1"/>
   </w:latentStyles>
   <w:style w:type="paragraph" w:default="1" w:styleId="Normal">
     <w:name w:val="Normal"/>

--- a/Requisitos.docx
+++ b/Requisitos.docx
@@ -53,13 +53,15 @@
         <w:jc w:val="both"/>
         <w:rPr>
           <w:rFonts w:ascii="Arial" w:hAnsi="Arial" w:cs="Arial"/>
-          <w:sz w:val="24"/>
-          <w:szCs w:val="24"/>
-        </w:rPr>
-      </w:pPr>
-      <w:r>
-        <w:rPr>
-          <w:rFonts w:ascii="Arial" w:hAnsi="Arial" w:cs="Arial"/>
+          <w:color w:val="92D050"/>
+          <w:sz w:val="24"/>
+          <w:szCs w:val="24"/>
+        </w:rPr>
+      </w:pPr>
+      <w:r>
+        <w:rPr>
+          <w:rFonts w:ascii="Arial" w:hAnsi="Arial" w:cs="Arial"/>
+          <w:color w:val="92D050"/>
           <w:sz w:val="24"/>
           <w:szCs w:val="24"/>
         </w:rPr>
@@ -69,6 +71,7 @@
       <w:r>
         <w:rPr>
           <w:rFonts w:ascii="Arial" w:hAnsi="Arial" w:cs="Arial"/>
+          <w:color w:val="92D050"/>
           <w:sz w:val="24"/>
           <w:szCs w:val="24"/>
         </w:rPr>
@@ -78,6 +81,7 @@
       <w:r>
         <w:rPr>
           <w:rFonts w:ascii="Arial" w:hAnsi="Arial" w:cs="Arial"/>
+          <w:color w:val="92D050"/>
           <w:sz w:val="24"/>
           <w:szCs w:val="24"/>
         </w:rPr>
@@ -87,6 +91,7 @@
       <w:r>
         <w:rPr>
           <w:rFonts w:ascii="Arial" w:hAnsi="Arial" w:cs="Arial"/>
+          <w:color w:val="92D050"/>
           <w:sz w:val="24"/>
           <w:szCs w:val="24"/>
         </w:rPr>
@@ -96,6 +101,7 @@
       <w:r>
         <w:rPr>
           <w:rFonts w:ascii="Arial" w:hAnsi="Arial" w:cs="Arial"/>
+          <w:color w:val="92D050"/>
           <w:sz w:val="24"/>
           <w:szCs w:val="24"/>
         </w:rPr>
@@ -107,13 +113,15 @@
         <w:jc w:val="both"/>
         <w:rPr>
           <w:rFonts w:ascii="Arial" w:hAnsi="Arial" w:cs="Arial"/>
-          <w:sz w:val="24"/>
-          <w:szCs w:val="24"/>
-        </w:rPr>
-      </w:pPr>
-      <w:r>
-        <w:rPr>
-          <w:rFonts w:ascii="Arial" w:hAnsi="Arial" w:cs="Arial"/>
+          <w:color w:val="92D050"/>
+          <w:sz w:val="24"/>
+          <w:szCs w:val="24"/>
+        </w:rPr>
+      </w:pPr>
+      <w:r>
+        <w:rPr>
+          <w:rFonts w:ascii="Arial" w:hAnsi="Arial" w:cs="Arial"/>
+          <w:color w:val="92D050"/>
           <w:sz w:val="24"/>
           <w:szCs w:val="24"/>
         </w:rPr>
@@ -125,13 +133,15 @@
         <w:jc w:val="both"/>
         <w:rPr>
           <w:rFonts w:ascii="Arial" w:hAnsi="Arial" w:cs="Arial"/>
-          <w:sz w:val="24"/>
-          <w:szCs w:val="24"/>
-        </w:rPr>
-      </w:pPr>
-      <w:r>
-        <w:rPr>
-          <w:rFonts w:ascii="Arial" w:hAnsi="Arial" w:cs="Arial"/>
+          <w:color w:val="92D050"/>
+          <w:sz w:val="24"/>
+          <w:szCs w:val="24"/>
+        </w:rPr>
+      </w:pPr>
+      <w:r>
+        <w:rPr>
+          <w:rFonts w:ascii="Arial" w:hAnsi="Arial" w:cs="Arial"/>
+          <w:color w:val="92D050"/>
           <w:sz w:val="24"/>
           <w:szCs w:val="24"/>
         </w:rPr>
@@ -153,7 +163,17 @@
           <w:sz w:val="24"/>
           <w:szCs w:val="24"/>
         </w:rPr>
-        <w:t>4. Quando o pedido do cliente estiver pronto, ele receberá uma mensagem avisando que pode retirar através de uma senha que será enviada na mensagem;</w:t>
+        <w:t>4. Quando o pedido do clie</w:t>
+      </w:r>
+      <w:bookmarkStart w:id="0" w:name="_GoBack"/>
+      <w:bookmarkEnd w:id="0"/>
+      <w:r>
+        <w:rPr>
+          <w:rFonts w:ascii="Arial" w:hAnsi="Arial" w:cs="Arial"/>
+          <w:sz w:val="24"/>
+          <w:szCs w:val="24"/>
+        </w:rPr>
+        <w:t>nte estiver pronto, ele receberá uma mensagem avisando que pode retirar através de uma senha que será enviada na mensagem;</w:t>
       </w:r>
     </w:p>
     <w:p>
@@ -179,13 +199,15 @@
         <w:jc w:val="both"/>
         <w:rPr>
           <w:rFonts w:ascii="Arial" w:hAnsi="Arial" w:cs="Arial"/>
-          <w:sz w:val="24"/>
-          <w:szCs w:val="24"/>
-        </w:rPr>
-      </w:pPr>
-      <w:r>
-        <w:rPr>
-          <w:rFonts w:ascii="Arial" w:hAnsi="Arial" w:cs="Arial"/>
+          <w:color w:val="92D050"/>
+          <w:sz w:val="24"/>
+          <w:szCs w:val="24"/>
+        </w:rPr>
+      </w:pPr>
+      <w:r>
+        <w:rPr>
+          <w:rFonts w:ascii="Arial" w:hAnsi="Arial" w:cs="Arial"/>
+          <w:color w:val="92D050"/>
           <w:sz w:val="24"/>
           <w:szCs w:val="24"/>
         </w:rPr>
@@ -195,6 +217,7 @@
       <w:r>
         <w:rPr>
           <w:rFonts w:ascii="Arial" w:hAnsi="Arial" w:cs="Arial"/>
+          <w:color w:val="92D050"/>
           <w:sz w:val="24"/>
           <w:szCs w:val="24"/>
         </w:rPr>
@@ -204,6 +227,7 @@
       <w:r>
         <w:rPr>
           <w:rFonts w:ascii="Arial" w:hAnsi="Arial" w:cs="Arial"/>
+          <w:color w:val="92D050"/>
           <w:sz w:val="24"/>
           <w:szCs w:val="24"/>
         </w:rPr>
@@ -215,13 +239,15 @@
         <w:jc w:val="both"/>
         <w:rPr>
           <w:rFonts w:ascii="Arial" w:hAnsi="Arial" w:cs="Arial"/>
-          <w:sz w:val="24"/>
-          <w:szCs w:val="24"/>
-        </w:rPr>
-      </w:pPr>
-      <w:r>
-        <w:rPr>
-          <w:rFonts w:ascii="Arial" w:hAnsi="Arial" w:cs="Arial"/>
+          <w:color w:val="92D050"/>
+          <w:sz w:val="24"/>
+          <w:szCs w:val="24"/>
+        </w:rPr>
+      </w:pPr>
+      <w:r>
+        <w:rPr>
+          <w:rFonts w:ascii="Arial" w:hAnsi="Arial" w:cs="Arial"/>
+          <w:color w:val="92D050"/>
           <w:sz w:val="24"/>
           <w:szCs w:val="24"/>
         </w:rPr>
@@ -231,6 +257,7 @@
       <w:r>
         <w:rPr>
           <w:rFonts w:ascii="Arial" w:hAnsi="Arial" w:cs="Arial"/>
+          <w:color w:val="92D050"/>
           <w:sz w:val="24"/>
           <w:szCs w:val="24"/>
         </w:rPr>
@@ -240,6 +267,7 @@
       <w:r>
         <w:rPr>
           <w:rFonts w:ascii="Arial" w:hAnsi="Arial" w:cs="Arial"/>
+          <w:color w:val="92D050"/>
           <w:sz w:val="24"/>
           <w:szCs w:val="24"/>
         </w:rPr>
@@ -251,13 +279,15 @@
         <w:jc w:val="both"/>
         <w:rPr>
           <w:rFonts w:ascii="Arial" w:hAnsi="Arial" w:cs="Arial"/>
-          <w:sz w:val="24"/>
-          <w:szCs w:val="24"/>
-        </w:rPr>
-      </w:pPr>
-      <w:r>
-        <w:rPr>
-          <w:rFonts w:ascii="Arial" w:hAnsi="Arial" w:cs="Arial"/>
+          <w:color w:val="92D050"/>
+          <w:sz w:val="24"/>
+          <w:szCs w:val="24"/>
+        </w:rPr>
+      </w:pPr>
+      <w:r>
+        <w:rPr>
+          <w:rFonts w:ascii="Arial" w:hAnsi="Arial" w:cs="Arial"/>
+          <w:color w:val="92D050"/>
           <w:sz w:val="24"/>
           <w:szCs w:val="24"/>
         </w:rPr>
@@ -267,6 +297,7 @@
       <w:r>
         <w:rPr>
           <w:rFonts w:ascii="Arial" w:hAnsi="Arial" w:cs="Arial"/>
+          <w:color w:val="92D050"/>
           <w:sz w:val="24"/>
           <w:szCs w:val="24"/>
         </w:rPr>
@@ -276,6 +307,7 @@
       <w:r>
         <w:rPr>
           <w:rFonts w:ascii="Arial" w:hAnsi="Arial" w:cs="Arial"/>
+          <w:color w:val="92D050"/>
           <w:sz w:val="24"/>
           <w:szCs w:val="24"/>
         </w:rPr>
@@ -287,13 +319,15 @@
         <w:jc w:val="both"/>
         <w:rPr>
           <w:rFonts w:ascii="Arial" w:hAnsi="Arial" w:cs="Arial"/>
-          <w:sz w:val="24"/>
-          <w:szCs w:val="24"/>
-        </w:rPr>
-      </w:pPr>
-      <w:r>
-        <w:rPr>
-          <w:rFonts w:ascii="Arial" w:hAnsi="Arial" w:cs="Arial"/>
+          <w:color w:val="92D050"/>
+          <w:sz w:val="24"/>
+          <w:szCs w:val="24"/>
+        </w:rPr>
+      </w:pPr>
+      <w:r>
+        <w:rPr>
+          <w:rFonts w:ascii="Arial" w:hAnsi="Arial" w:cs="Arial"/>
+          <w:color w:val="92D050"/>
           <w:sz w:val="24"/>
           <w:szCs w:val="24"/>
         </w:rPr>
@@ -406,7 +440,25 @@
           <w:sz w:val="24"/>
           <w:szCs w:val="24"/>
         </w:rPr>
-        <w:t>12. Após entregar o pedido, o fornecedor informa ao sistema que a entrega foi realizada.</w:t>
+        <w:t xml:space="preserve">12. Após entregar o pedido, o </w:t>
+      </w:r>
+      <w:proofErr w:type="spellStart"/>
+      <w:r>
+        <w:rPr>
+          <w:rFonts w:ascii="Arial" w:hAnsi="Arial" w:cs="Arial"/>
+          <w:sz w:val="24"/>
+          <w:szCs w:val="24"/>
+        </w:rPr>
+        <w:t>adm</w:t>
+      </w:r>
+      <w:proofErr w:type="spellEnd"/>
+      <w:r>
+        <w:rPr>
+          <w:rFonts w:ascii="Arial" w:hAnsi="Arial" w:cs="Arial"/>
+          <w:sz w:val="24"/>
+          <w:szCs w:val="24"/>
+        </w:rPr>
+        <w:t xml:space="preserve"> informa ao sistema que a entrega foi realizada.</w:t>
       </w:r>
     </w:p>
     <w:p>
@@ -693,8 +745,6 @@
         </w:rPr>
         <w:t>lo</w:t>
       </w:r>
-      <w:bookmarkStart w:id="0" w:name="_GoBack"/>
-      <w:bookmarkEnd w:id="0"/>
       <w:r>
         <w:rPr>
           <w:rFonts w:ascii="Arial" w:hAnsi="Arial" w:cs="Arial"/>

--- a/Requisitos.docx
+++ b/Requisitos.docx
@@ -53,15 +53,15 @@
         <w:jc w:val="both"/>
         <w:rPr>
           <w:rFonts w:ascii="Arial" w:hAnsi="Arial" w:cs="Arial"/>
-          <w:color w:val="92D050"/>
-          <w:sz w:val="24"/>
-          <w:szCs w:val="24"/>
-        </w:rPr>
-      </w:pPr>
-      <w:r>
-        <w:rPr>
-          <w:rFonts w:ascii="Arial" w:hAnsi="Arial" w:cs="Arial"/>
-          <w:color w:val="92D050"/>
+          <w:color w:val="FFC000"/>
+          <w:sz w:val="24"/>
+          <w:szCs w:val="24"/>
+        </w:rPr>
+      </w:pPr>
+      <w:r>
+        <w:rPr>
+          <w:rFonts w:ascii="Arial" w:hAnsi="Arial" w:cs="Arial"/>
+          <w:color w:val="FFC000"/>
           <w:sz w:val="24"/>
           <w:szCs w:val="24"/>
         </w:rPr>
@@ -71,7 +71,7 @@
       <w:r>
         <w:rPr>
           <w:rFonts w:ascii="Arial" w:hAnsi="Arial" w:cs="Arial"/>
-          <w:color w:val="92D050"/>
+          <w:color w:val="FFC000"/>
           <w:sz w:val="24"/>
           <w:szCs w:val="24"/>
         </w:rPr>
@@ -81,7 +81,7 @@
       <w:r>
         <w:rPr>
           <w:rFonts w:ascii="Arial" w:hAnsi="Arial" w:cs="Arial"/>
-          <w:color w:val="92D050"/>
+          <w:color w:val="FFC000"/>
           <w:sz w:val="24"/>
           <w:szCs w:val="24"/>
         </w:rPr>
@@ -91,7 +91,7 @@
       <w:r>
         <w:rPr>
           <w:rFonts w:ascii="Arial" w:hAnsi="Arial" w:cs="Arial"/>
-          <w:color w:val="92D050"/>
+          <w:color w:val="FFC000"/>
           <w:sz w:val="24"/>
           <w:szCs w:val="24"/>
         </w:rPr>
@@ -101,7 +101,7 @@
       <w:r>
         <w:rPr>
           <w:rFonts w:ascii="Arial" w:hAnsi="Arial" w:cs="Arial"/>
-          <w:color w:val="92D050"/>
+          <w:color w:val="FFC000"/>
           <w:sz w:val="24"/>
           <w:szCs w:val="24"/>
         </w:rPr>
@@ -113,15 +113,15 @@
         <w:jc w:val="both"/>
         <w:rPr>
           <w:rFonts w:ascii="Arial" w:hAnsi="Arial" w:cs="Arial"/>
-          <w:color w:val="92D050"/>
-          <w:sz w:val="24"/>
-          <w:szCs w:val="24"/>
-        </w:rPr>
-      </w:pPr>
-      <w:r>
-        <w:rPr>
-          <w:rFonts w:ascii="Arial" w:hAnsi="Arial" w:cs="Arial"/>
-          <w:color w:val="92D050"/>
+          <w:color w:val="FFC000"/>
+          <w:sz w:val="24"/>
+          <w:szCs w:val="24"/>
+        </w:rPr>
+      </w:pPr>
+      <w:r>
+        <w:rPr>
+          <w:rFonts w:ascii="Arial" w:hAnsi="Arial" w:cs="Arial"/>
+          <w:color w:val="FFC000"/>
           <w:sz w:val="24"/>
           <w:szCs w:val="24"/>
         </w:rPr>
@@ -133,15 +133,15 @@
         <w:jc w:val="both"/>
         <w:rPr>
           <w:rFonts w:ascii="Arial" w:hAnsi="Arial" w:cs="Arial"/>
-          <w:color w:val="92D050"/>
-          <w:sz w:val="24"/>
-          <w:szCs w:val="24"/>
-        </w:rPr>
-      </w:pPr>
-      <w:r>
-        <w:rPr>
-          <w:rFonts w:ascii="Arial" w:hAnsi="Arial" w:cs="Arial"/>
-          <w:color w:val="92D050"/>
+          <w:color w:val="FFC000"/>
+          <w:sz w:val="24"/>
+          <w:szCs w:val="24"/>
+        </w:rPr>
+      </w:pPr>
+      <w:r>
+        <w:rPr>
+          <w:rFonts w:ascii="Arial" w:hAnsi="Arial" w:cs="Arial"/>
+          <w:color w:val="FFC000"/>
           <w:sz w:val="24"/>
           <w:szCs w:val="24"/>
         </w:rPr>
@@ -153,27 +153,19 @@
         <w:jc w:val="both"/>
         <w:rPr>
           <w:rFonts w:ascii="Arial" w:hAnsi="Arial" w:cs="Arial"/>
-          <w:sz w:val="24"/>
-          <w:szCs w:val="24"/>
-        </w:rPr>
-      </w:pPr>
-      <w:r>
-        <w:rPr>
-          <w:rFonts w:ascii="Arial" w:hAnsi="Arial" w:cs="Arial"/>
-          <w:sz w:val="24"/>
-          <w:szCs w:val="24"/>
-        </w:rPr>
-        <w:t>4. Quando o pedido do clie</w:t>
-      </w:r>
-      <w:bookmarkStart w:id="0" w:name="_GoBack"/>
-      <w:bookmarkEnd w:id="0"/>
-      <w:r>
-        <w:rPr>
-          <w:rFonts w:ascii="Arial" w:hAnsi="Arial" w:cs="Arial"/>
-          <w:sz w:val="24"/>
-          <w:szCs w:val="24"/>
-        </w:rPr>
-        <w:t>nte estiver pronto, ele receberá uma mensagem avisando que pode retirar através de uma senha que será enviada na mensagem;</w:t>
+          <w:color w:val="FFC000"/>
+          <w:sz w:val="24"/>
+          <w:szCs w:val="24"/>
+        </w:rPr>
+      </w:pPr>
+      <w:r>
+        <w:rPr>
+          <w:rFonts w:ascii="Arial" w:hAnsi="Arial" w:cs="Arial"/>
+          <w:color w:val="FFC000"/>
+          <w:sz w:val="24"/>
+          <w:szCs w:val="24"/>
+        </w:rPr>
+        <w:t>4. Quando o pedido do cliente estiver pronto, ele receberá uma mensagem avisando que pode retirar através de uma senha que será enviada na mensagem;</w:t>
       </w:r>
     </w:p>
     <w:p>
@@ -199,15 +191,15 @@
         <w:jc w:val="both"/>
         <w:rPr>
           <w:rFonts w:ascii="Arial" w:hAnsi="Arial" w:cs="Arial"/>
-          <w:color w:val="92D050"/>
-          <w:sz w:val="24"/>
-          <w:szCs w:val="24"/>
-        </w:rPr>
-      </w:pPr>
-      <w:r>
-        <w:rPr>
-          <w:rFonts w:ascii="Arial" w:hAnsi="Arial" w:cs="Arial"/>
-          <w:color w:val="92D050"/>
+          <w:color w:val="FFC000"/>
+          <w:sz w:val="24"/>
+          <w:szCs w:val="24"/>
+        </w:rPr>
+      </w:pPr>
+      <w:r>
+        <w:rPr>
+          <w:rFonts w:ascii="Arial" w:hAnsi="Arial" w:cs="Arial"/>
+          <w:color w:val="FFC000"/>
           <w:sz w:val="24"/>
           <w:szCs w:val="24"/>
         </w:rPr>
@@ -217,7 +209,7 @@
       <w:r>
         <w:rPr>
           <w:rFonts w:ascii="Arial" w:hAnsi="Arial" w:cs="Arial"/>
-          <w:color w:val="92D050"/>
+          <w:color w:val="FFC000"/>
           <w:sz w:val="24"/>
           <w:szCs w:val="24"/>
         </w:rPr>
@@ -227,7 +219,7 @@
       <w:r>
         <w:rPr>
           <w:rFonts w:ascii="Arial" w:hAnsi="Arial" w:cs="Arial"/>
-          <w:color w:val="92D050"/>
+          <w:color w:val="FFC000"/>
           <w:sz w:val="24"/>
           <w:szCs w:val="24"/>
         </w:rPr>
@@ -239,15 +231,15 @@
         <w:jc w:val="both"/>
         <w:rPr>
           <w:rFonts w:ascii="Arial" w:hAnsi="Arial" w:cs="Arial"/>
-          <w:color w:val="92D050"/>
-          <w:sz w:val="24"/>
-          <w:szCs w:val="24"/>
-        </w:rPr>
-      </w:pPr>
-      <w:r>
-        <w:rPr>
-          <w:rFonts w:ascii="Arial" w:hAnsi="Arial" w:cs="Arial"/>
-          <w:color w:val="92D050"/>
+          <w:color w:val="FFC000"/>
+          <w:sz w:val="24"/>
+          <w:szCs w:val="24"/>
+        </w:rPr>
+      </w:pPr>
+      <w:r>
+        <w:rPr>
+          <w:rFonts w:ascii="Arial" w:hAnsi="Arial" w:cs="Arial"/>
+          <w:color w:val="FFC000"/>
           <w:sz w:val="24"/>
           <w:szCs w:val="24"/>
         </w:rPr>
@@ -257,7 +249,7 @@
       <w:r>
         <w:rPr>
           <w:rFonts w:ascii="Arial" w:hAnsi="Arial" w:cs="Arial"/>
-          <w:color w:val="92D050"/>
+          <w:color w:val="FFC000"/>
           <w:sz w:val="24"/>
           <w:szCs w:val="24"/>
         </w:rPr>
@@ -267,7 +259,7 @@
       <w:r>
         <w:rPr>
           <w:rFonts w:ascii="Arial" w:hAnsi="Arial" w:cs="Arial"/>
-          <w:color w:val="92D050"/>
+          <w:color w:val="FFC000"/>
           <w:sz w:val="24"/>
           <w:szCs w:val="24"/>
         </w:rPr>
@@ -279,15 +271,15 @@
         <w:jc w:val="both"/>
         <w:rPr>
           <w:rFonts w:ascii="Arial" w:hAnsi="Arial" w:cs="Arial"/>
-          <w:color w:val="92D050"/>
-          <w:sz w:val="24"/>
-          <w:szCs w:val="24"/>
-        </w:rPr>
-      </w:pPr>
-      <w:r>
-        <w:rPr>
-          <w:rFonts w:ascii="Arial" w:hAnsi="Arial" w:cs="Arial"/>
-          <w:color w:val="92D050"/>
+          <w:color w:val="FFC000"/>
+          <w:sz w:val="24"/>
+          <w:szCs w:val="24"/>
+        </w:rPr>
+      </w:pPr>
+      <w:r>
+        <w:rPr>
+          <w:rFonts w:ascii="Arial" w:hAnsi="Arial" w:cs="Arial"/>
+          <w:color w:val="FFC000"/>
           <w:sz w:val="24"/>
           <w:szCs w:val="24"/>
         </w:rPr>
@@ -297,7 +289,7 @@
       <w:r>
         <w:rPr>
           <w:rFonts w:ascii="Arial" w:hAnsi="Arial" w:cs="Arial"/>
-          <w:color w:val="92D050"/>
+          <w:color w:val="FFC000"/>
           <w:sz w:val="24"/>
           <w:szCs w:val="24"/>
         </w:rPr>
@@ -307,7 +299,7 @@
       <w:r>
         <w:rPr>
           <w:rFonts w:ascii="Arial" w:hAnsi="Arial" w:cs="Arial"/>
-          <w:color w:val="92D050"/>
+          <w:color w:val="FFC000"/>
           <w:sz w:val="24"/>
           <w:szCs w:val="24"/>
         </w:rPr>
@@ -319,15 +311,15 @@
         <w:jc w:val="both"/>
         <w:rPr>
           <w:rFonts w:ascii="Arial" w:hAnsi="Arial" w:cs="Arial"/>
-          <w:color w:val="92D050"/>
-          <w:sz w:val="24"/>
-          <w:szCs w:val="24"/>
-        </w:rPr>
-      </w:pPr>
-      <w:r>
-        <w:rPr>
-          <w:rFonts w:ascii="Arial" w:hAnsi="Arial" w:cs="Arial"/>
-          <w:color w:val="92D050"/>
+          <w:color w:val="FFC000"/>
+          <w:sz w:val="24"/>
+          <w:szCs w:val="24"/>
+        </w:rPr>
+      </w:pPr>
+      <w:r>
+        <w:rPr>
+          <w:rFonts w:ascii="Arial" w:hAnsi="Arial" w:cs="Arial"/>
+          <w:color w:val="FFC000"/>
           <w:sz w:val="24"/>
           <w:szCs w:val="24"/>
         </w:rPr>
@@ -807,8 +799,11 @@
           <w:rFonts w:ascii="Arial" w:hAnsi="Arial" w:cs="Arial"/>
           <w:sz w:val="24"/>
           <w:szCs w:val="24"/>
-        </w:rPr>
-      </w:pPr>
+          <w:u w:val="single"/>
+        </w:rPr>
+      </w:pPr>
+      <w:bookmarkStart w:id="0" w:name="_GoBack"/>
+      <w:bookmarkEnd w:id="0"/>
     </w:p>
     <w:sectPr>
       <w:headerReference w:type="default" r:id="rId6"/>

--- a/Requisitos.docx
+++ b/Requisitos.docx
@@ -7,6 +7,7 @@
         <w:jc w:val="both"/>
         <w:rPr>
           <w:rFonts w:ascii="Arial" w:hAnsi="Arial" w:cs="Arial"/>
+          <w:color w:val="00B050"/>
           <w:sz w:val="24"/>
           <w:szCs w:val="24"/>
         </w:rPr>
@@ -53,15 +54,15 @@
         <w:jc w:val="both"/>
         <w:rPr>
           <w:rFonts w:ascii="Arial" w:hAnsi="Arial" w:cs="Arial"/>
-          <w:color w:val="FFC000"/>
-          <w:sz w:val="24"/>
-          <w:szCs w:val="24"/>
-        </w:rPr>
-      </w:pPr>
-      <w:r>
-        <w:rPr>
-          <w:rFonts w:ascii="Arial" w:hAnsi="Arial" w:cs="Arial"/>
-          <w:color w:val="FFC000"/>
+          <w:color w:val="00B050"/>
+          <w:sz w:val="24"/>
+          <w:szCs w:val="24"/>
+        </w:rPr>
+      </w:pPr>
+      <w:r>
+        <w:rPr>
+          <w:rFonts w:ascii="Arial" w:hAnsi="Arial" w:cs="Arial"/>
+          <w:color w:val="00B050"/>
           <w:sz w:val="24"/>
           <w:szCs w:val="24"/>
         </w:rPr>
@@ -71,7 +72,7 @@
       <w:r>
         <w:rPr>
           <w:rFonts w:ascii="Arial" w:hAnsi="Arial" w:cs="Arial"/>
-          <w:color w:val="FFC000"/>
+          <w:color w:val="00B050"/>
           <w:sz w:val="24"/>
           <w:szCs w:val="24"/>
         </w:rPr>
@@ -81,7 +82,7 @@
       <w:r>
         <w:rPr>
           <w:rFonts w:ascii="Arial" w:hAnsi="Arial" w:cs="Arial"/>
-          <w:color w:val="FFC000"/>
+          <w:color w:val="00B050"/>
           <w:sz w:val="24"/>
           <w:szCs w:val="24"/>
         </w:rPr>
@@ -91,7 +92,7 @@
       <w:r>
         <w:rPr>
           <w:rFonts w:ascii="Arial" w:hAnsi="Arial" w:cs="Arial"/>
-          <w:color w:val="FFC000"/>
+          <w:color w:val="00B050"/>
           <w:sz w:val="24"/>
           <w:szCs w:val="24"/>
         </w:rPr>
@@ -101,7 +102,7 @@
       <w:r>
         <w:rPr>
           <w:rFonts w:ascii="Arial" w:hAnsi="Arial" w:cs="Arial"/>
-          <w:color w:val="FFC000"/>
+          <w:color w:val="00B050"/>
           <w:sz w:val="24"/>
           <w:szCs w:val="24"/>
         </w:rPr>
@@ -113,15 +114,15 @@
         <w:jc w:val="both"/>
         <w:rPr>
           <w:rFonts w:ascii="Arial" w:hAnsi="Arial" w:cs="Arial"/>
-          <w:color w:val="FFC000"/>
-          <w:sz w:val="24"/>
-          <w:szCs w:val="24"/>
-        </w:rPr>
-      </w:pPr>
-      <w:r>
-        <w:rPr>
-          <w:rFonts w:ascii="Arial" w:hAnsi="Arial" w:cs="Arial"/>
-          <w:color w:val="FFC000"/>
+          <w:color w:val="00B050"/>
+          <w:sz w:val="24"/>
+          <w:szCs w:val="24"/>
+        </w:rPr>
+      </w:pPr>
+      <w:r>
+        <w:rPr>
+          <w:rFonts w:ascii="Arial" w:hAnsi="Arial" w:cs="Arial"/>
+          <w:color w:val="00B050"/>
           <w:sz w:val="24"/>
           <w:szCs w:val="24"/>
         </w:rPr>
@@ -133,53 +134,72 @@
         <w:jc w:val="both"/>
         <w:rPr>
           <w:rFonts w:ascii="Arial" w:hAnsi="Arial" w:cs="Arial"/>
-          <w:color w:val="FFC000"/>
-          <w:sz w:val="24"/>
-          <w:szCs w:val="24"/>
-        </w:rPr>
-      </w:pPr>
-      <w:r>
-        <w:rPr>
-          <w:rFonts w:ascii="Arial" w:hAnsi="Arial" w:cs="Arial"/>
-          <w:color w:val="FFC000"/>
-          <w:sz w:val="24"/>
-          <w:szCs w:val="24"/>
-        </w:rPr>
-        <w:t>3. [F] O cliente poderá fazer seu pedido pelo sistema e deverá fazer o pagamento;</w:t>
-      </w:r>
-    </w:p>
-    <w:p>
-      <w:pPr>
-        <w:jc w:val="both"/>
-        <w:rPr>
-          <w:rFonts w:ascii="Arial" w:hAnsi="Arial" w:cs="Arial"/>
-          <w:color w:val="FFC000"/>
-          <w:sz w:val="24"/>
-          <w:szCs w:val="24"/>
-        </w:rPr>
-      </w:pPr>
-      <w:r>
-        <w:rPr>
-          <w:rFonts w:ascii="Arial" w:hAnsi="Arial" w:cs="Arial"/>
-          <w:color w:val="FFC000"/>
-          <w:sz w:val="24"/>
-          <w:szCs w:val="24"/>
-        </w:rPr>
-        <w:t>4. Quando o pedido do cliente estiver pronto, ele receberá uma mensagem avisando que pode retirar através de uma senha que será enviada na mensagem;</w:t>
-      </w:r>
-    </w:p>
-    <w:p>
-      <w:pPr>
-        <w:jc w:val="both"/>
-        <w:rPr>
-          <w:rFonts w:ascii="Arial" w:hAnsi="Arial" w:cs="Arial"/>
-          <w:sz w:val="24"/>
-          <w:szCs w:val="24"/>
-        </w:rPr>
-      </w:pPr>
-      <w:r>
-        <w:rPr>
-          <w:rFonts w:ascii="Arial" w:hAnsi="Arial" w:cs="Arial"/>
+          <w:color w:val="00B050"/>
+          <w:sz w:val="24"/>
+          <w:szCs w:val="24"/>
+        </w:rPr>
+      </w:pPr>
+      <w:r>
+        <w:rPr>
+          <w:rFonts w:ascii="Arial" w:hAnsi="Arial" w:cs="Arial"/>
+          <w:color w:val="00B050"/>
+          <w:sz w:val="24"/>
+          <w:szCs w:val="24"/>
+        </w:rPr>
+        <w:t>3. [F] O cliente poderá fazer seu pedido pelo sistema e deverá fazer o pagamento</w:t>
+      </w:r>
+      <w:r>
+        <w:rPr>
+          <w:rFonts w:ascii="Arial" w:hAnsi="Arial" w:cs="Arial"/>
+          <w:color w:val="00B050"/>
+          <w:sz w:val="24"/>
+          <w:szCs w:val="24"/>
+        </w:rPr>
+        <w:t>;</w:t>
+      </w:r>
+    </w:p>
+    <w:p>
+      <w:pPr>
+        <w:jc w:val="both"/>
+        <w:rPr>
+          <w:rFonts w:ascii="Arial" w:hAnsi="Arial" w:cs="Arial"/>
+          <w:color w:val="00B050"/>
+          <w:sz w:val="24"/>
+          <w:szCs w:val="24"/>
+        </w:rPr>
+      </w:pPr>
+      <w:r>
+        <w:rPr>
+          <w:rFonts w:ascii="Arial" w:hAnsi="Arial" w:cs="Arial"/>
+          <w:sz w:val="24"/>
+          <w:szCs w:val="24"/>
+        </w:rPr>
+        <w:t>4. Quando o pedido do cliente estiver pronto, ele receberá uma mensagem avisando que pode retirar através de uma senha que será enviada na mensagem</w:t>
+      </w:r>
+      <w:r>
+        <w:rPr>
+          <w:rFonts w:ascii="Arial" w:hAnsi="Arial" w:cs="Arial"/>
+          <w:color w:val="00B050"/>
+          <w:sz w:val="24"/>
+          <w:szCs w:val="24"/>
+        </w:rPr>
+        <w:t>;</w:t>
+      </w:r>
+    </w:p>
+    <w:p>
+      <w:pPr>
+        <w:jc w:val="both"/>
+        <w:rPr>
+          <w:rFonts w:ascii="Arial" w:hAnsi="Arial" w:cs="Arial"/>
+          <w:color w:val="00B050"/>
+          <w:sz w:val="24"/>
+          <w:szCs w:val="24"/>
+        </w:rPr>
+      </w:pPr>
+      <w:r>
+        <w:rPr>
+          <w:rFonts w:ascii="Arial" w:hAnsi="Arial" w:cs="Arial"/>
+          <w:color w:val="00B050"/>
           <w:sz w:val="24"/>
           <w:szCs w:val="24"/>
         </w:rPr>
@@ -191,15 +211,15 @@
         <w:jc w:val="both"/>
         <w:rPr>
           <w:rFonts w:ascii="Arial" w:hAnsi="Arial" w:cs="Arial"/>
-          <w:color w:val="FFC000"/>
-          <w:sz w:val="24"/>
-          <w:szCs w:val="24"/>
-        </w:rPr>
-      </w:pPr>
-      <w:r>
-        <w:rPr>
-          <w:rFonts w:ascii="Arial" w:hAnsi="Arial" w:cs="Arial"/>
-          <w:color w:val="FFC000"/>
+          <w:color w:val="00B050"/>
+          <w:sz w:val="24"/>
+          <w:szCs w:val="24"/>
+        </w:rPr>
+      </w:pPr>
+      <w:r>
+        <w:rPr>
+          <w:rFonts w:ascii="Arial" w:hAnsi="Arial" w:cs="Arial"/>
+          <w:color w:val="00B050"/>
           <w:sz w:val="24"/>
           <w:szCs w:val="24"/>
         </w:rPr>
@@ -209,7 +229,7 @@
       <w:r>
         <w:rPr>
           <w:rFonts w:ascii="Arial" w:hAnsi="Arial" w:cs="Arial"/>
-          <w:color w:val="FFC000"/>
+          <w:color w:val="00B050"/>
           <w:sz w:val="24"/>
           <w:szCs w:val="24"/>
         </w:rPr>
@@ -219,7 +239,7 @@
       <w:r>
         <w:rPr>
           <w:rFonts w:ascii="Arial" w:hAnsi="Arial" w:cs="Arial"/>
-          <w:color w:val="FFC000"/>
+          <w:color w:val="00B050"/>
           <w:sz w:val="24"/>
           <w:szCs w:val="24"/>
         </w:rPr>
@@ -231,15 +251,15 @@
         <w:jc w:val="both"/>
         <w:rPr>
           <w:rFonts w:ascii="Arial" w:hAnsi="Arial" w:cs="Arial"/>
-          <w:color w:val="FFC000"/>
-          <w:sz w:val="24"/>
-          <w:szCs w:val="24"/>
-        </w:rPr>
-      </w:pPr>
-      <w:r>
-        <w:rPr>
-          <w:rFonts w:ascii="Arial" w:hAnsi="Arial" w:cs="Arial"/>
-          <w:color w:val="FFC000"/>
+          <w:color w:val="00B050"/>
+          <w:sz w:val="24"/>
+          <w:szCs w:val="24"/>
+        </w:rPr>
+      </w:pPr>
+      <w:r>
+        <w:rPr>
+          <w:rFonts w:ascii="Arial" w:hAnsi="Arial" w:cs="Arial"/>
+          <w:color w:val="00B050"/>
           <w:sz w:val="24"/>
           <w:szCs w:val="24"/>
         </w:rPr>
@@ -249,7 +269,7 @@
       <w:r>
         <w:rPr>
           <w:rFonts w:ascii="Arial" w:hAnsi="Arial" w:cs="Arial"/>
-          <w:color w:val="FFC000"/>
+          <w:color w:val="00B050"/>
           <w:sz w:val="24"/>
           <w:szCs w:val="24"/>
         </w:rPr>
@@ -259,7 +279,7 @@
       <w:r>
         <w:rPr>
           <w:rFonts w:ascii="Arial" w:hAnsi="Arial" w:cs="Arial"/>
-          <w:color w:val="FFC000"/>
+          <w:color w:val="00B050"/>
           <w:sz w:val="24"/>
           <w:szCs w:val="24"/>
         </w:rPr>
@@ -271,15 +291,15 @@
         <w:jc w:val="both"/>
         <w:rPr>
           <w:rFonts w:ascii="Arial" w:hAnsi="Arial" w:cs="Arial"/>
-          <w:color w:val="FFC000"/>
-          <w:sz w:val="24"/>
-          <w:szCs w:val="24"/>
-        </w:rPr>
-      </w:pPr>
-      <w:r>
-        <w:rPr>
-          <w:rFonts w:ascii="Arial" w:hAnsi="Arial" w:cs="Arial"/>
-          <w:color w:val="FFC000"/>
+          <w:color w:val="00B050"/>
+          <w:sz w:val="24"/>
+          <w:szCs w:val="24"/>
+        </w:rPr>
+      </w:pPr>
+      <w:r>
+        <w:rPr>
+          <w:rFonts w:ascii="Arial" w:hAnsi="Arial" w:cs="Arial"/>
+          <w:color w:val="00B050"/>
           <w:sz w:val="24"/>
           <w:szCs w:val="24"/>
         </w:rPr>
@@ -289,7 +309,7 @@
       <w:r>
         <w:rPr>
           <w:rFonts w:ascii="Arial" w:hAnsi="Arial" w:cs="Arial"/>
-          <w:color w:val="FFC000"/>
+          <w:color w:val="00B050"/>
           <w:sz w:val="24"/>
           <w:szCs w:val="24"/>
         </w:rPr>
@@ -299,7 +319,7 @@
       <w:r>
         <w:rPr>
           <w:rFonts w:ascii="Arial" w:hAnsi="Arial" w:cs="Arial"/>
-          <w:color w:val="FFC000"/>
+          <w:color w:val="00B050"/>
           <w:sz w:val="24"/>
           <w:szCs w:val="24"/>
         </w:rPr>
@@ -311,15 +331,15 @@
         <w:jc w:val="both"/>
         <w:rPr>
           <w:rFonts w:ascii="Arial" w:hAnsi="Arial" w:cs="Arial"/>
-          <w:color w:val="FFC000"/>
-          <w:sz w:val="24"/>
-          <w:szCs w:val="24"/>
-        </w:rPr>
-      </w:pPr>
-      <w:r>
-        <w:rPr>
-          <w:rFonts w:ascii="Arial" w:hAnsi="Arial" w:cs="Arial"/>
-          <w:color w:val="FFC000"/>
+          <w:color w:val="00B050"/>
+          <w:sz w:val="24"/>
+          <w:szCs w:val="24"/>
+        </w:rPr>
+      </w:pPr>
+      <w:r>
+        <w:rPr>
+          <w:rFonts w:ascii="Arial" w:hAnsi="Arial" w:cs="Arial"/>
+          <w:color w:val="00B050"/>
           <w:sz w:val="24"/>
           <w:szCs w:val="24"/>
         </w:rPr>
@@ -331,13 +351,15 @@
         <w:jc w:val="both"/>
         <w:rPr>
           <w:rFonts w:ascii="Arial" w:hAnsi="Arial" w:cs="Arial"/>
-          <w:sz w:val="24"/>
-          <w:szCs w:val="24"/>
-        </w:rPr>
-      </w:pPr>
-      <w:r>
-        <w:rPr>
-          <w:rFonts w:ascii="Arial" w:hAnsi="Arial" w:cs="Arial"/>
+          <w:color w:val="00B050"/>
+          <w:sz w:val="24"/>
+          <w:szCs w:val="24"/>
+        </w:rPr>
+      </w:pPr>
+      <w:r>
+        <w:rPr>
+          <w:rFonts w:ascii="Arial" w:hAnsi="Arial" w:cs="Arial"/>
+          <w:color w:val="00B050"/>
           <w:sz w:val="24"/>
           <w:szCs w:val="24"/>
         </w:rPr>
@@ -347,6 +369,7 @@
       <w:r>
         <w:rPr>
           <w:rFonts w:ascii="Arial" w:hAnsi="Arial" w:cs="Arial"/>
+          <w:color w:val="00B050"/>
           <w:sz w:val="24"/>
           <w:szCs w:val="24"/>
         </w:rPr>
@@ -356,6 +379,7 @@
       <w:r>
         <w:rPr>
           <w:rFonts w:ascii="Arial" w:hAnsi="Arial" w:cs="Arial"/>
+          <w:color w:val="00B050"/>
           <w:sz w:val="24"/>
           <w:szCs w:val="24"/>
         </w:rPr>
@@ -364,6 +388,7 @@
       <w:r>
         <w:rPr>
           <w:rFonts w:ascii="Arial" w:hAnsi="Arial" w:cs="Arial"/>
+          <w:color w:val="00B050"/>
           <w:sz w:val="24"/>
           <w:szCs w:val="24"/>
         </w:rPr>
@@ -372,6 +397,7 @@
       <w:r>
         <w:rPr>
           <w:rFonts w:ascii="Arial" w:hAnsi="Arial" w:cs="Arial"/>
+          <w:color w:val="00B050"/>
           <w:sz w:val="24"/>
           <w:szCs w:val="24"/>
         </w:rPr>
@@ -480,13 +506,22 @@
           <w:szCs w:val="24"/>
         </w:rPr>
       </w:pPr>
-      <w:r>
-        <w:rPr>
-          <w:rFonts w:ascii="Arial" w:hAnsi="Arial" w:cs="Arial"/>
-          <w:sz w:val="24"/>
-          <w:szCs w:val="24"/>
-        </w:rPr>
-        <w:lastRenderedPageBreak/>
+    </w:p>
+    <w:p>
+      <w:pPr>
+        <w:jc w:val="both"/>
+        <w:rPr>
+          <w:rFonts w:ascii="Arial" w:hAnsi="Arial" w:cs="Arial"/>
+          <w:sz w:val="24"/>
+          <w:szCs w:val="24"/>
+        </w:rPr>
+      </w:pPr>
+      <w:r>
+        <w:rPr>
+          <w:rFonts w:ascii="Arial" w:hAnsi="Arial" w:cs="Arial"/>
+          <w:sz w:val="24"/>
+          <w:szCs w:val="24"/>
+        </w:rPr>
         <w:t>14.</w:t>
       </w:r>
       <w:r>
@@ -565,19 +600,29 @@
         </w:rPr>
         <w:t xml:space="preserve"> ser apresentado sempre uma lista, por ordem do pedido;</w:t>
       </w:r>
-    </w:p>
-    <w:p>
-      <w:pPr>
-        <w:jc w:val="both"/>
-        <w:rPr>
-          <w:rFonts w:ascii="Arial" w:hAnsi="Arial" w:cs="Arial"/>
-          <w:sz w:val="24"/>
-          <w:szCs w:val="24"/>
-        </w:rPr>
-      </w:pPr>
-      <w:r>
-        <w:rPr>
-          <w:rFonts w:ascii="Arial" w:hAnsi="Arial" w:cs="Arial"/>
+      <w:r>
+        <w:rPr>
+          <w:rFonts w:ascii="Arial" w:hAnsi="Arial" w:cs="Arial"/>
+          <w:sz w:val="24"/>
+          <w:szCs w:val="24"/>
+        </w:rPr>
+        <w:tab/>
+      </w:r>
+    </w:p>
+    <w:p>
+      <w:pPr>
+        <w:jc w:val="both"/>
+        <w:rPr>
+          <w:rFonts w:ascii="Arial" w:hAnsi="Arial" w:cs="Arial"/>
+          <w:color w:val="00B050"/>
+          <w:sz w:val="24"/>
+          <w:szCs w:val="24"/>
+        </w:rPr>
+      </w:pPr>
+      <w:r>
+        <w:rPr>
+          <w:rFonts w:ascii="Arial" w:hAnsi="Arial" w:cs="Arial"/>
+          <w:color w:val="00B050"/>
           <w:sz w:val="24"/>
           <w:szCs w:val="24"/>
         </w:rPr>
@@ -586,6 +631,7 @@
       <w:r>
         <w:rPr>
           <w:rFonts w:ascii="Arial" w:hAnsi="Arial" w:cs="Arial"/>
+          <w:color w:val="00B050"/>
           <w:sz w:val="24"/>
           <w:szCs w:val="24"/>
         </w:rPr>
@@ -594,6 +640,7 @@
       <w:r>
         <w:rPr>
           <w:rFonts w:ascii="Arial" w:hAnsi="Arial" w:cs="Arial"/>
+          <w:color w:val="00B050"/>
           <w:sz w:val="24"/>
           <w:szCs w:val="24"/>
         </w:rPr>
@@ -602,6 +649,7 @@
       <w:r>
         <w:rPr>
           <w:rFonts w:ascii="Arial" w:hAnsi="Arial" w:cs="Arial"/>
+          <w:color w:val="00B050"/>
           <w:sz w:val="24"/>
           <w:szCs w:val="24"/>
         </w:rPr>
@@ -799,7 +847,6 @@
           <w:rFonts w:ascii="Arial" w:hAnsi="Arial" w:cs="Arial"/>
           <w:sz w:val="24"/>
           <w:szCs w:val="24"/>
-          <w:u w:val="single"/>
         </w:rPr>
       </w:pPr>
       <w:bookmarkStart w:id="0" w:name="_GoBack"/>

--- a/Requisitos.docx
+++ b/Requisitos.docx
@@ -283,7 +283,18 @@
           <w:sz w:val="24"/>
           <w:szCs w:val="24"/>
         </w:rPr>
-        <w:t xml:space="preserve"> haver o registro do dia, mês e ano da compra.</w:t>
+        <w:t xml:space="preserve"> haver</w:t>
+      </w:r>
+      <w:bookmarkStart w:id="0" w:name="_GoBack"/>
+      <w:bookmarkEnd w:id="0"/>
+      <w:r>
+        <w:rPr>
+          <w:rFonts w:ascii="Arial" w:hAnsi="Arial" w:cs="Arial"/>
+          <w:color w:val="00B050"/>
+          <w:sz w:val="24"/>
+          <w:szCs w:val="24"/>
+        </w:rPr>
+        <w:t xml:space="preserve"> o registro do dia, mês e ano da compra.</w:t>
       </w:r>
     </w:p>
     <w:p>
@@ -409,13 +420,15 @@
         <w:jc w:val="both"/>
         <w:rPr>
           <w:rFonts w:ascii="Arial" w:hAnsi="Arial" w:cs="Arial"/>
-          <w:sz w:val="24"/>
-          <w:szCs w:val="24"/>
-        </w:rPr>
-      </w:pPr>
-      <w:r>
-        <w:rPr>
-          <w:rFonts w:ascii="Arial" w:hAnsi="Arial" w:cs="Arial"/>
+          <w:color w:val="FF0000"/>
+          <w:sz w:val="24"/>
+          <w:szCs w:val="24"/>
+        </w:rPr>
+      </w:pPr>
+      <w:r>
+        <w:rPr>
+          <w:rFonts w:ascii="Arial" w:hAnsi="Arial" w:cs="Arial"/>
+          <w:color w:val="FF0000"/>
           <w:sz w:val="24"/>
           <w:szCs w:val="24"/>
         </w:rPr>
@@ -425,6 +438,7 @@
       <w:r>
         <w:rPr>
           <w:rFonts w:ascii="Arial" w:hAnsi="Arial" w:cs="Arial"/>
+          <w:color w:val="FF0000"/>
           <w:sz w:val="24"/>
           <w:szCs w:val="24"/>
         </w:rPr>
@@ -434,6 +448,7 @@
       <w:r>
         <w:rPr>
           <w:rFonts w:ascii="Arial" w:hAnsi="Arial" w:cs="Arial"/>
+          <w:color w:val="FF0000"/>
           <w:sz w:val="24"/>
           <w:szCs w:val="24"/>
         </w:rPr>
@@ -448,13 +463,15 @@
         <w:jc w:val="both"/>
         <w:rPr>
           <w:rFonts w:ascii="Arial" w:hAnsi="Arial" w:cs="Arial"/>
-          <w:sz w:val="24"/>
-          <w:szCs w:val="24"/>
-        </w:rPr>
-      </w:pPr>
-      <w:r>
-        <w:rPr>
-          <w:rFonts w:ascii="Arial" w:hAnsi="Arial" w:cs="Arial"/>
+          <w:color w:val="FF0000"/>
+          <w:sz w:val="24"/>
+          <w:szCs w:val="24"/>
+        </w:rPr>
+      </w:pPr>
+      <w:r>
+        <w:rPr>
+          <w:rFonts w:ascii="Arial" w:hAnsi="Arial" w:cs="Arial"/>
+          <w:color w:val="FF0000"/>
           <w:sz w:val="24"/>
           <w:szCs w:val="24"/>
         </w:rPr>
@@ -464,6 +481,7 @@
       <w:r>
         <w:rPr>
           <w:rFonts w:ascii="Arial" w:hAnsi="Arial" w:cs="Arial"/>
+          <w:color w:val="FF0000"/>
           <w:sz w:val="24"/>
           <w:szCs w:val="24"/>
         </w:rPr>
@@ -473,6 +491,7 @@
       <w:r>
         <w:rPr>
           <w:rFonts w:ascii="Arial" w:hAnsi="Arial" w:cs="Arial"/>
+          <w:color w:val="FF0000"/>
           <w:sz w:val="24"/>
           <w:szCs w:val="24"/>
         </w:rPr>
@@ -512,13 +531,15 @@
         <w:jc w:val="both"/>
         <w:rPr>
           <w:rFonts w:ascii="Arial" w:hAnsi="Arial" w:cs="Arial"/>
-          <w:sz w:val="24"/>
-          <w:szCs w:val="24"/>
-        </w:rPr>
-      </w:pPr>
-      <w:r>
-        <w:rPr>
-          <w:rFonts w:ascii="Arial" w:hAnsi="Arial" w:cs="Arial"/>
+          <w:color w:val="FF0000"/>
+          <w:sz w:val="24"/>
+          <w:szCs w:val="24"/>
+        </w:rPr>
+      </w:pPr>
+      <w:r>
+        <w:rPr>
+          <w:rFonts w:ascii="Arial" w:hAnsi="Arial" w:cs="Arial"/>
+          <w:color w:val="FF0000"/>
           <w:sz w:val="24"/>
           <w:szCs w:val="24"/>
         </w:rPr>
@@ -527,6 +548,7 @@
       <w:r>
         <w:rPr>
           <w:rFonts w:ascii="Arial" w:hAnsi="Arial" w:cs="Arial"/>
+          <w:color w:val="FF0000"/>
           <w:sz w:val="24"/>
           <w:szCs w:val="24"/>
         </w:rPr>
@@ -535,6 +557,7 @@
       <w:r>
         <w:rPr>
           <w:rFonts w:ascii="Arial" w:hAnsi="Arial" w:cs="Arial"/>
+          <w:color w:val="FF0000"/>
           <w:sz w:val="24"/>
           <w:szCs w:val="24"/>
         </w:rPr>
@@ -553,6 +576,7 @@
       <w:r>
         <w:rPr>
           <w:rFonts w:ascii="Arial" w:hAnsi="Arial" w:cs="Arial"/>
+          <w:color w:val="FF0000"/>
           <w:sz w:val="24"/>
           <w:szCs w:val="24"/>
         </w:rPr>
@@ -561,6 +585,7 @@
       <w:r>
         <w:rPr>
           <w:rFonts w:ascii="Arial" w:hAnsi="Arial" w:cs="Arial"/>
+          <w:color w:val="FF0000"/>
           <w:sz w:val="24"/>
           <w:szCs w:val="24"/>
         </w:rPr>
@@ -570,6 +595,7 @@
       <w:r>
         <w:rPr>
           <w:rFonts w:ascii="Arial" w:hAnsi="Arial" w:cs="Arial"/>
+          <w:color w:val="FF0000"/>
           <w:sz w:val="24"/>
           <w:szCs w:val="24"/>
         </w:rPr>
@@ -578,6 +604,7 @@
       <w:r>
         <w:rPr>
           <w:rFonts w:ascii="Arial" w:hAnsi="Arial" w:cs="Arial"/>
+          <w:color w:val="FF0000"/>
           <w:sz w:val="24"/>
           <w:szCs w:val="24"/>
         </w:rPr>
@@ -586,6 +613,7 @@
       <w:r>
         <w:rPr>
           <w:rFonts w:ascii="Arial" w:hAnsi="Arial" w:cs="Arial"/>
+          <w:color w:val="FF0000"/>
           <w:sz w:val="24"/>
           <w:szCs w:val="24"/>
         </w:rPr>
@@ -595,6 +623,7 @@
       <w:r>
         <w:rPr>
           <w:rFonts w:ascii="Arial" w:hAnsi="Arial" w:cs="Arial"/>
+          <w:color w:val="FF0000"/>
           <w:sz w:val="24"/>
           <w:szCs w:val="24"/>
         </w:rPr>
@@ -849,8 +878,6 @@
           <w:szCs w:val="24"/>
         </w:rPr>
       </w:pPr>
-      <w:bookmarkStart w:id="0" w:name="_GoBack"/>
-      <w:bookmarkEnd w:id="0"/>
     </w:p>
     <w:sectPr>
       <w:headerReference w:type="default" r:id="rId6"/>
